--- a/NGP_텀프로젝트_추진계획서_2팀.docx
+++ b/NGP_텀프로젝트_추진계획서_2팀.docx
@@ -125,6 +125,12 @@
       <w:pPr>
         <w:jc w:val="right"/>
       </w:pPr>
+      <w:r>
+        <w:t>2018180048</w:t>
+      </w:r>
+      <w:r>
+        <w:t xml:space="preserve"> </w:t>
+      </w:r>
       <w:proofErr w:type="spellStart"/>
       <w:r>
         <w:rPr>
@@ -133,6 +139,9 @@
         <w:t>박의인</w:t>
       </w:r>
       <w:proofErr w:type="spellEnd"/>
+      <w:r>
+        <w:t>2018180048</w:t>
+      </w:r>
     </w:p>
     <w:p>
       <w:pPr>
@@ -2040,7 +2049,6 @@
         <w:ind w:leftChars="0" w:left="760"/>
         <w:jc w:val="left"/>
         <w:rPr>
-          <w:rFonts w:hint="eastAsia"/>
           <w:sz w:val="24"/>
           <w:szCs w:val="28"/>
         </w:rPr>
@@ -2227,7 +2235,15 @@
           </w:tcPr>
           <w:p>
             <w:r>
-              <w:t>#pragma once</w:t>
+              <w:t>#</w:t>
+            </w:r>
+            <w:proofErr w:type="gramStart"/>
+            <w:r>
+              <w:t>pragma</w:t>
+            </w:r>
+            <w:proofErr w:type="gramEnd"/>
+            <w:r>
+              <w:t xml:space="preserve"> once</w:t>
             </w:r>
           </w:p>
           <w:p/>
@@ -2238,28 +2254,68 @@
           </w:p>
           <w:p>
             <w:r>
-              <w:t>#define MOVE_FRONT      0x01;</w:t>
-            </w:r>
-          </w:p>
-          <w:p>
-            <w:r>
-              <w:t>#define MOVE_BACK      0x02;</w:t>
-            </w:r>
-          </w:p>
-          <w:p>
-            <w:r>
-              <w:t>#define MOVE_RIGHT      0x03;</w:t>
-            </w:r>
-          </w:p>
-          <w:p>
-            <w:r>
-              <w:t>#define MOVE_LEFT      0x04;</w:t>
+              <w:t>#</w:t>
+            </w:r>
+            <w:proofErr w:type="gramStart"/>
+            <w:r>
+              <w:t>define</w:t>
+            </w:r>
+            <w:proofErr w:type="gramEnd"/>
+            <w:r>
+              <w:t xml:space="preserve"> MOVE_FRONT      0x01;</w:t>
+            </w:r>
+          </w:p>
+          <w:p>
+            <w:r>
+              <w:t>#</w:t>
+            </w:r>
+            <w:proofErr w:type="gramStart"/>
+            <w:r>
+              <w:t>define</w:t>
+            </w:r>
+            <w:proofErr w:type="gramEnd"/>
+            <w:r>
+              <w:t xml:space="preserve"> MOVE_BACK      0x02;</w:t>
+            </w:r>
+          </w:p>
+          <w:p>
+            <w:r>
+              <w:t>#</w:t>
+            </w:r>
+            <w:proofErr w:type="gramStart"/>
+            <w:r>
+              <w:t>define</w:t>
+            </w:r>
+            <w:proofErr w:type="gramEnd"/>
+            <w:r>
+              <w:t xml:space="preserve"> MOVE_RIGHT      0x03;</w:t>
+            </w:r>
+          </w:p>
+          <w:p>
+            <w:r>
+              <w:t>#</w:t>
+            </w:r>
+            <w:proofErr w:type="gramStart"/>
+            <w:r>
+              <w:t>define</w:t>
+            </w:r>
+            <w:proofErr w:type="gramEnd"/>
+            <w:r>
+              <w:t xml:space="preserve"> MOVE_LEFT      0x04;</w:t>
             </w:r>
           </w:p>
           <w:p>
             <w:r>
               <w:lastRenderedPageBreak/>
-              <w:t>#define MOVE_JUMP      0x05</w:t>
+              <w:t>#</w:t>
+            </w:r>
+            <w:proofErr w:type="gramStart"/>
+            <w:r>
+              <w:t>define</w:t>
+            </w:r>
+            <w:proofErr w:type="gramEnd"/>
+            <w:r>
+              <w:t xml:space="preserve"> MOVE_JUMP      0x05</w:t>
             </w:r>
             <w:r>
               <w:t>;</w:t>
@@ -2271,17 +2327,41 @@
           <w:p/>
           <w:p>
             <w:r>
-              <w:t>#define LOCATION      0x11;</w:t>
-            </w:r>
-          </w:p>
-          <w:p>
-            <w:r>
-              <w:t>#define SCORE         0x12;</w:t>
-            </w:r>
-          </w:p>
-          <w:p>
-            <w:r>
-              <w:t>#define DESTROY         0x13</w:t>
+              <w:t>#</w:t>
+            </w:r>
+            <w:proofErr w:type="gramStart"/>
+            <w:r>
+              <w:t>define</w:t>
+            </w:r>
+            <w:proofErr w:type="gramEnd"/>
+            <w:r>
+              <w:t xml:space="preserve"> LOCATION      0x11;</w:t>
+            </w:r>
+          </w:p>
+          <w:p>
+            <w:r>
+              <w:t>#</w:t>
+            </w:r>
+            <w:proofErr w:type="gramStart"/>
+            <w:r>
+              <w:t>define</w:t>
+            </w:r>
+            <w:proofErr w:type="gramEnd"/>
+            <w:r>
+              <w:t xml:space="preserve"> SCORE         0x12;</w:t>
+            </w:r>
+          </w:p>
+          <w:p>
+            <w:r>
+              <w:t>#</w:t>
+            </w:r>
+            <w:proofErr w:type="gramStart"/>
+            <w:r>
+              <w:t>define</w:t>
+            </w:r>
+            <w:proofErr w:type="gramEnd"/>
+            <w:r>
+              <w:t xml:space="preserve"> DESTROY         0x13</w:t>
             </w:r>
             <w:r>
               <w:t>;</w:t>
@@ -2289,17 +2369,41 @@
           </w:p>
           <w:p>
             <w:r>
-              <w:t>#define LOGIN         0x14;</w:t>
-            </w:r>
-          </w:p>
-          <w:p>
-            <w:r>
-              <w:t>#define GAME_START      0x15;</w:t>
-            </w:r>
-          </w:p>
-          <w:p>
-            <w:r>
-              <w:t>#define TIME         0x1</w:t>
+              <w:t>#</w:t>
+            </w:r>
+            <w:proofErr w:type="gramStart"/>
+            <w:r>
+              <w:t>define</w:t>
+            </w:r>
+            <w:proofErr w:type="gramEnd"/>
+            <w:r>
+              <w:t xml:space="preserve"> LOGIN         0x14;</w:t>
+            </w:r>
+          </w:p>
+          <w:p>
+            <w:r>
+              <w:t>#</w:t>
+            </w:r>
+            <w:proofErr w:type="gramStart"/>
+            <w:r>
+              <w:t>define</w:t>
+            </w:r>
+            <w:proofErr w:type="gramEnd"/>
+            <w:r>
+              <w:t xml:space="preserve"> GAME_START      0x15;</w:t>
+            </w:r>
+          </w:p>
+          <w:p>
+            <w:r>
+              <w:t>#</w:t>
+            </w:r>
+            <w:proofErr w:type="gramStart"/>
+            <w:r>
+              <w:t>define</w:t>
+            </w:r>
+            <w:proofErr w:type="gramEnd"/>
+            <w:r>
+              <w:t xml:space="preserve"> TIME         0x1</w:t>
             </w:r>
             <w:r>
               <w:t>6</w:t>
@@ -2314,12 +2418,25 @@
           <w:p/>
           <w:p>
             <w:r>
-              <w:t>#pragma pack(push,1)</w:t>
-            </w:r>
-          </w:p>
-          <w:p>
-            <w:r>
-              <w:t>// DATA 형식</w:t>
+              <w:t>#</w:t>
+            </w:r>
+            <w:proofErr w:type="gramStart"/>
+            <w:r>
+              <w:t>pragma</w:t>
+            </w:r>
+            <w:proofErr w:type="gramEnd"/>
+            <w:r>
+              <w:t xml:space="preserve"> pack(push,1)</w:t>
+            </w:r>
+          </w:p>
+          <w:p>
+            <w:proofErr w:type="gramStart"/>
+            <w:r>
+              <w:t>// DATA</w:t>
+            </w:r>
+            <w:proofErr w:type="gramEnd"/>
+            <w:r>
+              <w:t xml:space="preserve"> 형식</w:t>
             </w:r>
           </w:p>
           <w:p>
@@ -2329,28 +2446,53 @@
           </w:p>
           <w:p>
             <w:r>
-              <w:t xml:space="preserve">   unsigned char type;</w:t>
-            </w:r>
-          </w:p>
-          <w:p>
-            <w:r>
-              <w:t xml:space="preserve">   unsigned short id;</w:t>
-            </w:r>
-          </w:p>
-          <w:p>
-            <w:r>
-              <w:t xml:space="preserve">   unsigned short score;</w:t>
-            </w:r>
-          </w:p>
-          <w:p>
-            <w:r>
-              <w:t xml:space="preserve">   int x, y, z;</w:t>
-            </w:r>
-          </w:p>
-          <w:p>
-            <w:r>
-              <w:t xml:space="preserve">   int time;</w:t>
-            </w:r>
+              <w:t xml:space="preserve">   unsigned char </w:t>
+            </w:r>
+            <w:proofErr w:type="gramStart"/>
+            <w:r>
+              <w:t>type;</w:t>
+            </w:r>
+            <w:proofErr w:type="gramEnd"/>
+          </w:p>
+          <w:p>
+            <w:r>
+              <w:t xml:space="preserve">   unsigned short </w:t>
+            </w:r>
+            <w:proofErr w:type="gramStart"/>
+            <w:r>
+              <w:t>id;</w:t>
+            </w:r>
+            <w:proofErr w:type="gramEnd"/>
+          </w:p>
+          <w:p>
+            <w:r>
+              <w:t xml:space="preserve">   unsigned short </w:t>
+            </w:r>
+            <w:proofErr w:type="gramStart"/>
+            <w:r>
+              <w:t>score;</w:t>
+            </w:r>
+            <w:proofErr w:type="gramEnd"/>
+          </w:p>
+          <w:p>
+            <w:r>
+              <w:t xml:space="preserve">   int x, y, </w:t>
+            </w:r>
+            <w:proofErr w:type="gramStart"/>
+            <w:r>
+              <w:t>z;</w:t>
+            </w:r>
+            <w:proofErr w:type="gramEnd"/>
+          </w:p>
+          <w:p>
+            <w:r>
+              <w:t xml:space="preserve">   int </w:t>
+            </w:r>
+            <w:proofErr w:type="gramStart"/>
+            <w:r>
+              <w:t>time;</w:t>
+            </w:r>
+            <w:proofErr w:type="gramEnd"/>
           </w:p>
           <w:p>
             <w:r>
@@ -2359,8 +2501,13 @@
           </w:p>
           <w:p/>
           <w:p>
-            <w:r>
-              <w:t>// CLIENT가 보내는 DATA 형식</w:t>
+            <w:proofErr w:type="gramStart"/>
+            <w:r>
+              <w:t>// CLIENT</w:t>
+            </w:r>
+            <w:proofErr w:type="gramEnd"/>
+            <w:r>
+              <w:t>가 보내는 DATA 형식</w:t>
             </w:r>
           </w:p>
           <w:p>
@@ -2370,13 +2517,23 @@
           </w:p>
           <w:p>
             <w:r>
-              <w:t xml:space="preserve">   unsigned char type;</w:t>
-            </w:r>
-          </w:p>
-          <w:p>
-            <w:r>
-              <w:t xml:space="preserve">   unsigned short id;</w:t>
-            </w:r>
+              <w:t xml:space="preserve">   unsigned char </w:t>
+            </w:r>
+            <w:proofErr w:type="gramStart"/>
+            <w:r>
+              <w:t>type;</w:t>
+            </w:r>
+            <w:proofErr w:type="gramEnd"/>
+          </w:p>
+          <w:p>
+            <w:r>
+              <w:t xml:space="preserve">   unsigned short </w:t>
+            </w:r>
+            <w:proofErr w:type="gramStart"/>
+            <w:r>
+              <w:t>id;</w:t>
+            </w:r>
+            <w:proofErr w:type="gramEnd"/>
           </w:p>
           <w:p>
             <w:r>
@@ -2396,18 +2553,33 @@
           </w:p>
           <w:p>
             <w:r>
-              <w:t xml:space="preserve">   unsigned short id;</w:t>
-            </w:r>
-          </w:p>
-          <w:p>
-            <w:r>
-              <w:t xml:space="preserve">   unsigned short score;</w:t>
-            </w:r>
-          </w:p>
-          <w:p>
-            <w:r>
-              <w:t xml:space="preserve">   int x, y, z;</w:t>
-            </w:r>
+              <w:t xml:space="preserve">   unsigned short </w:t>
+            </w:r>
+            <w:proofErr w:type="gramStart"/>
+            <w:r>
+              <w:t>id;</w:t>
+            </w:r>
+            <w:proofErr w:type="gramEnd"/>
+          </w:p>
+          <w:p>
+            <w:r>
+              <w:t xml:space="preserve">   unsigned short </w:t>
+            </w:r>
+            <w:proofErr w:type="gramStart"/>
+            <w:r>
+              <w:t>score;</w:t>
+            </w:r>
+            <w:proofErr w:type="gramEnd"/>
+          </w:p>
+          <w:p>
+            <w:r>
+              <w:t xml:space="preserve">   int x, y, </w:t>
+            </w:r>
+            <w:proofErr w:type="gramStart"/>
+            <w:r>
+              <w:t>z;</w:t>
+            </w:r>
+            <w:proofErr w:type="gramEnd"/>
           </w:p>
           <w:p>
             <w:r>
@@ -2416,7 +2588,15 @@
           </w:p>
           <w:p>
             <w:r>
-              <w:t>#pragma pack(pop)</w:t>
+              <w:t>#</w:t>
+            </w:r>
+            <w:proofErr w:type="gramStart"/>
+            <w:r>
+              <w:t>pragma</w:t>
+            </w:r>
+            <w:proofErr w:type="gramEnd"/>
+            <w:r>
+              <w:t xml:space="preserve"> pack(pop)</w:t>
             </w:r>
           </w:p>
         </w:tc>
@@ -3376,20 +3556,64 @@
             </w:r>
             <w:proofErr w:type="spellStart"/>
             <w:r>
+              <w:t>server_</w:t>
+            </w:r>
+            <w:proofErr w:type="gramStart"/>
+            <w:r>
+              <w:t>data</w:t>
+            </w:r>
+            <w:proofErr w:type="spellEnd"/>
+            <w:r>
+              <w:t>;</w:t>
+            </w:r>
+            <w:proofErr w:type="gramEnd"/>
+          </w:p>
+          <w:p>
+            <w:pPr>
+              <w:jc w:val="left"/>
+            </w:pPr>
+            <w:r>
+              <w:t xml:space="preserve">   while (true) {</w:t>
+            </w:r>
+          </w:p>
+          <w:p>
+            <w:pPr>
+              <w:jc w:val="left"/>
+            </w:pPr>
+            <w:r>
+              <w:t xml:space="preserve">      </w:t>
+            </w:r>
+            <w:proofErr w:type="spellStart"/>
+            <w:r>
+              <w:t>recv</w:t>
+            </w:r>
+            <w:proofErr w:type="spellEnd"/>
+            <w:r>
+              <w:t>(</w:t>
+            </w:r>
+            <w:proofErr w:type="spellStart"/>
+            <w:r>
               <w:t>server_data</w:t>
             </w:r>
             <w:proofErr w:type="spellEnd"/>
-            <w:r>
-              <w:t>;</w:t>
-            </w:r>
-          </w:p>
-          <w:p>
-            <w:pPr>
-              <w:jc w:val="left"/>
-            </w:pPr>
-            <w:r>
-              <w:t xml:space="preserve">   while (true) {</w:t>
-            </w:r>
+            <w:proofErr w:type="gramStart"/>
+            <w:r>
+              <w:t>);</w:t>
+            </w:r>
+            <w:proofErr w:type="gramEnd"/>
+          </w:p>
+          <w:p>
+            <w:pPr>
+              <w:jc w:val="left"/>
+            </w:pPr>
+            <w:r>
+              <w:t xml:space="preserve">      lock(</w:t>
+            </w:r>
+            <w:proofErr w:type="gramStart"/>
+            <w:r>
+              <w:t>);</w:t>
+            </w:r>
+            <w:proofErr w:type="gramEnd"/>
           </w:p>
           <w:p>
             <w:pPr>
@@ -3400,7 +3624,7 @@
             </w:r>
             <w:proofErr w:type="spellStart"/>
             <w:r>
-              <w:t>recv</w:t>
+              <w:t>queue.input</w:t>
             </w:r>
             <w:proofErr w:type="spellEnd"/>
             <w:r>
@@ -3411,49 +3635,24 @@
               <w:t>server_data</w:t>
             </w:r>
             <w:proofErr w:type="spellEnd"/>
+            <w:proofErr w:type="gramStart"/>
             <w:r>
               <w:t>);</w:t>
             </w:r>
-          </w:p>
-          <w:p>
-            <w:pPr>
-              <w:jc w:val="left"/>
-            </w:pPr>
-            <w:r>
-              <w:t xml:space="preserve">      lock();</w:t>
-            </w:r>
-          </w:p>
-          <w:p>
-            <w:pPr>
-              <w:jc w:val="left"/>
-            </w:pPr>
-            <w:r>
-              <w:t xml:space="preserve">      </w:t>
-            </w:r>
-            <w:proofErr w:type="spellStart"/>
-            <w:r>
-              <w:t>queue.input</w:t>
-            </w:r>
-            <w:proofErr w:type="spellEnd"/>
-            <w:r>
-              <w:t>(</w:t>
-            </w:r>
-            <w:proofErr w:type="spellStart"/>
-            <w:r>
-              <w:t>server_data</w:t>
-            </w:r>
-            <w:proofErr w:type="spellEnd"/>
+            <w:proofErr w:type="gramEnd"/>
+          </w:p>
+          <w:p>
+            <w:pPr>
+              <w:jc w:val="left"/>
+            </w:pPr>
+            <w:r>
+              <w:t xml:space="preserve">      unlock(</w:t>
+            </w:r>
+            <w:proofErr w:type="gramStart"/>
             <w:r>
               <w:t>);</w:t>
             </w:r>
-          </w:p>
-          <w:p>
-            <w:pPr>
-              <w:jc w:val="left"/>
-            </w:pPr>
-            <w:r>
-              <w:t xml:space="preserve">      unlock();</w:t>
-            </w:r>
+            <w:proofErr w:type="gramEnd"/>
           </w:p>
           <w:p>
             <w:pPr>
@@ -3596,20 +3795,133 @@
             </w:r>
             <w:proofErr w:type="spellStart"/>
             <w:r>
+              <w:t>client_</w:t>
+            </w:r>
+            <w:proofErr w:type="gramStart"/>
+            <w:r>
+              <w:t>data</w:t>
+            </w:r>
+            <w:proofErr w:type="spellEnd"/>
+            <w:r>
+              <w:t>;</w:t>
+            </w:r>
+            <w:proofErr w:type="gramEnd"/>
+          </w:p>
+          <w:p>
+            <w:pPr>
+              <w:jc w:val="left"/>
+            </w:pPr>
+            <w:r>
+              <w:t xml:space="preserve">   switch (key) {</w:t>
+            </w:r>
+          </w:p>
+          <w:p>
+            <w:pPr>
+              <w:jc w:val="left"/>
+            </w:pPr>
+            <w:r>
+              <w:t xml:space="preserve">   case </w:t>
+            </w:r>
+            <w:r>
+              <w:t>VK_UP</w:t>
+            </w:r>
+            <w:r>
+              <w:t xml:space="preserve">: </w:t>
+            </w:r>
+          </w:p>
+          <w:p>
+            <w:pPr>
+              <w:jc w:val="left"/>
+            </w:pPr>
+            <w:r>
+              <w:rPr>
+                <w:rFonts w:hint="eastAsia"/>
+              </w:rPr>
+              <w:t xml:space="preserve"> </w:t>
+            </w:r>
+            <w:r>
+              <w:t xml:space="preserve">     </w:t>
+            </w:r>
+            <w:r>
+              <w:rPr>
+                <w:rFonts w:hint="eastAsia"/>
+              </w:rPr>
+              <w:t>c</w:t>
+            </w:r>
+            <w:r>
+              <w:t xml:space="preserve">lient_data.id = </w:t>
+            </w:r>
+            <w:proofErr w:type="gramStart"/>
+            <w:r>
+              <w:t>id;</w:t>
+            </w:r>
+            <w:proofErr w:type="gramEnd"/>
+          </w:p>
+          <w:p>
+            <w:pPr>
+              <w:jc w:val="left"/>
+            </w:pPr>
+            <w:r>
+              <w:rPr>
+                <w:rFonts w:hint="eastAsia"/>
+              </w:rPr>
+              <w:t xml:space="preserve"> </w:t>
+            </w:r>
+            <w:r>
+              <w:t xml:space="preserve">     </w:t>
+            </w:r>
+            <w:proofErr w:type="spellStart"/>
+            <w:r>
+              <w:t>client_data.type</w:t>
+            </w:r>
+            <w:proofErr w:type="spellEnd"/>
+            <w:r>
+              <w:t xml:space="preserve"> = MOVE_</w:t>
+            </w:r>
+            <w:proofErr w:type="gramStart"/>
+            <w:r>
+              <w:t>FRONT;</w:t>
+            </w:r>
+            <w:proofErr w:type="gramEnd"/>
+          </w:p>
+          <w:p>
+            <w:pPr>
+              <w:ind w:firstLineChars="300" w:firstLine="600"/>
+              <w:jc w:val="left"/>
+            </w:pPr>
+            <w:r>
+              <w:t>send(</w:t>
+            </w:r>
+            <w:proofErr w:type="spellStart"/>
+            <w:r>
               <w:t>client_data</w:t>
             </w:r>
             <w:proofErr w:type="spellEnd"/>
-            <w:r>
-              <w:t>;</w:t>
-            </w:r>
-          </w:p>
-          <w:p>
-            <w:pPr>
-              <w:jc w:val="left"/>
-            </w:pPr>
-            <w:r>
-              <w:t xml:space="preserve">   switch (key) {</w:t>
-            </w:r>
+            <w:proofErr w:type="gramStart"/>
+            <w:r>
+              <w:t>);</w:t>
+            </w:r>
+            <w:proofErr w:type="gramEnd"/>
+            <w:r>
+              <w:t xml:space="preserve">   </w:t>
+            </w:r>
+          </w:p>
+          <w:p>
+            <w:pPr>
+              <w:ind w:firstLineChars="300" w:firstLine="600"/>
+              <w:jc w:val="left"/>
+            </w:pPr>
+            <w:proofErr w:type="gramStart"/>
+            <w:r>
+              <w:t>break;</w:t>
+            </w:r>
+            <w:proofErr w:type="gramEnd"/>
+          </w:p>
+          <w:p>
+            <w:pPr>
+              <w:ind w:firstLineChars="300" w:firstLine="600"/>
+              <w:jc w:val="left"/>
+            </w:pPr>
           </w:p>
           <w:p>
             <w:pPr>
@@ -3619,11 +3931,31 @@
               <w:t xml:space="preserve">   case </w:t>
             </w:r>
             <w:r>
-              <w:t>VK_UP</w:t>
-            </w:r>
-            <w:r>
-              <w:t xml:space="preserve">: </w:t>
-            </w:r>
+              <w:t>VK_</w:t>
+            </w:r>
+            <w:r>
+              <w:t>DOWN:</w:t>
+            </w:r>
+          </w:p>
+          <w:p>
+            <w:pPr>
+              <w:ind w:firstLineChars="300" w:firstLine="600"/>
+              <w:jc w:val="left"/>
+            </w:pPr>
+            <w:r>
+              <w:rPr>
+                <w:rFonts w:hint="eastAsia"/>
+              </w:rPr>
+              <w:t>c</w:t>
+            </w:r>
+            <w:r>
+              <w:t xml:space="preserve">lient_data.id = </w:t>
+            </w:r>
+            <w:proofErr w:type="gramStart"/>
+            <w:r>
+              <w:t>id;</w:t>
+            </w:r>
+            <w:proofErr w:type="gramEnd"/>
           </w:p>
           <w:p>
             <w:pPr>
@@ -3638,6 +3970,75 @@
             <w:r>
               <w:t xml:space="preserve">     </w:t>
             </w:r>
+            <w:proofErr w:type="spellStart"/>
+            <w:r>
+              <w:t>client_data.type</w:t>
+            </w:r>
+            <w:proofErr w:type="spellEnd"/>
+            <w:r>
+              <w:t xml:space="preserve"> = MOVE_</w:t>
+            </w:r>
+            <w:proofErr w:type="gramStart"/>
+            <w:r>
+              <w:t>BACK;</w:t>
+            </w:r>
+            <w:proofErr w:type="gramEnd"/>
+          </w:p>
+          <w:p>
+            <w:pPr>
+              <w:ind w:firstLineChars="300" w:firstLine="600"/>
+              <w:jc w:val="left"/>
+            </w:pPr>
+            <w:r>
+              <w:t>send(</w:t>
+            </w:r>
+            <w:proofErr w:type="spellStart"/>
+            <w:r>
+              <w:t>client_data</w:t>
+            </w:r>
+            <w:proofErr w:type="spellEnd"/>
+            <w:proofErr w:type="gramStart"/>
+            <w:r>
+              <w:t>);</w:t>
+            </w:r>
+            <w:proofErr w:type="gramEnd"/>
+            <w:r>
+              <w:t xml:space="preserve">   </w:t>
+            </w:r>
+          </w:p>
+          <w:p>
+            <w:pPr>
+              <w:ind w:firstLineChars="300" w:firstLine="600"/>
+              <w:jc w:val="left"/>
+            </w:pPr>
+            <w:proofErr w:type="gramStart"/>
+            <w:r>
+              <w:t>break;</w:t>
+            </w:r>
+            <w:proofErr w:type="gramEnd"/>
+          </w:p>
+          <w:p>
+            <w:pPr>
+              <w:jc w:val="left"/>
+            </w:pPr>
+            <w:r>
+              <w:t xml:space="preserve">   case </w:t>
+            </w:r>
+            <w:r>
+              <w:t>VK_</w:t>
+            </w:r>
+            <w:r>
+              <w:t>RIGHT:</w:t>
+            </w:r>
+            <w:r>
+              <w:t xml:space="preserve"> </w:t>
+            </w:r>
+          </w:p>
+          <w:p>
+            <w:pPr>
+              <w:ind w:firstLineChars="300" w:firstLine="600"/>
+              <w:jc w:val="left"/>
+            </w:pPr>
             <w:r>
               <w:rPr>
                 <w:rFonts w:hint="eastAsia"/>
@@ -3645,8 +4046,13 @@
               <w:t>c</w:t>
             </w:r>
             <w:r>
-              <w:t>lient_data.id = id;</w:t>
-            </w:r>
+              <w:t xml:space="preserve">lient_data.id = </w:t>
+            </w:r>
+            <w:proofErr w:type="gramStart"/>
+            <w:r>
+              <w:t>id;</w:t>
+            </w:r>
+            <w:proofErr w:type="gramEnd"/>
           </w:p>
           <w:p>
             <w:pPr>
@@ -3667,8 +4073,13 @@
             </w:r>
             <w:proofErr w:type="spellEnd"/>
             <w:r>
-              <w:t xml:space="preserve"> = MOVE_FRONT;</w:t>
-            </w:r>
+              <w:t xml:space="preserve"> = MOVE_</w:t>
+            </w:r>
+            <w:proofErr w:type="gramStart"/>
+            <w:r>
+              <w:t>RIGHT;</w:t>
+            </w:r>
+            <w:proofErr w:type="gramEnd"/>
           </w:p>
           <w:p>
             <w:pPr>
@@ -3683,8 +4094,13 @@
               <w:t>client_data</w:t>
             </w:r>
             <w:proofErr w:type="spellEnd"/>
-            <w:r>
-              <w:t xml:space="preserve">);   </w:t>
+            <w:proofErr w:type="gramStart"/>
+            <w:r>
+              <w:t>);</w:t>
+            </w:r>
+            <w:proofErr w:type="gramEnd"/>
+            <w:r>
+              <w:t xml:space="preserve">   </w:t>
             </w:r>
           </w:p>
           <w:p>
@@ -3692,172 +4108,11 @@
               <w:ind w:firstLineChars="300" w:firstLine="600"/>
               <w:jc w:val="left"/>
             </w:pPr>
+            <w:proofErr w:type="gramStart"/>
             <w:r>
               <w:t>break;</w:t>
             </w:r>
-          </w:p>
-          <w:p>
-            <w:pPr>
-              <w:ind w:firstLineChars="300" w:firstLine="600"/>
-              <w:jc w:val="left"/>
-            </w:pPr>
-          </w:p>
-          <w:p>
-            <w:pPr>
-              <w:jc w:val="left"/>
-            </w:pPr>
-            <w:r>
-              <w:t xml:space="preserve">   case </w:t>
-            </w:r>
-            <w:r>
-              <w:t>VK_</w:t>
-            </w:r>
-            <w:r>
-              <w:t>DOWN:</w:t>
-            </w:r>
-          </w:p>
-          <w:p>
-            <w:pPr>
-              <w:ind w:firstLineChars="300" w:firstLine="600"/>
-              <w:jc w:val="left"/>
-            </w:pPr>
-            <w:r>
-              <w:rPr>
-                <w:rFonts w:hint="eastAsia"/>
-              </w:rPr>
-              <w:t>c</w:t>
-            </w:r>
-            <w:r>
-              <w:t>lient_data.id = id;</w:t>
-            </w:r>
-          </w:p>
-          <w:p>
-            <w:pPr>
-              <w:jc w:val="left"/>
-            </w:pPr>
-            <w:r>
-              <w:rPr>
-                <w:rFonts w:hint="eastAsia"/>
-              </w:rPr>
-              <w:t xml:space="preserve"> </w:t>
-            </w:r>
-            <w:r>
-              <w:t xml:space="preserve">     </w:t>
-            </w:r>
-            <w:proofErr w:type="spellStart"/>
-            <w:r>
-              <w:t>client_data.type</w:t>
-            </w:r>
-            <w:proofErr w:type="spellEnd"/>
-            <w:r>
-              <w:t xml:space="preserve"> = MOVE_BACK;</w:t>
-            </w:r>
-          </w:p>
-          <w:p>
-            <w:pPr>
-              <w:ind w:firstLineChars="300" w:firstLine="600"/>
-              <w:jc w:val="left"/>
-            </w:pPr>
-            <w:r>
-              <w:t>send(</w:t>
-            </w:r>
-            <w:proofErr w:type="spellStart"/>
-            <w:r>
-              <w:t>client_data</w:t>
-            </w:r>
-            <w:proofErr w:type="spellEnd"/>
-            <w:r>
-              <w:t xml:space="preserve">);   </w:t>
-            </w:r>
-          </w:p>
-          <w:p>
-            <w:pPr>
-              <w:ind w:firstLineChars="300" w:firstLine="600"/>
-              <w:jc w:val="left"/>
-            </w:pPr>
-            <w:r>
-              <w:t>break;</w:t>
-            </w:r>
-          </w:p>
-          <w:p>
-            <w:pPr>
-              <w:jc w:val="left"/>
-            </w:pPr>
-            <w:r>
-              <w:t xml:space="preserve">   case </w:t>
-            </w:r>
-            <w:r>
-              <w:t>VK_</w:t>
-            </w:r>
-            <w:r>
-              <w:t>RIGHT:</w:t>
-            </w:r>
-            <w:r>
-              <w:t xml:space="preserve"> </w:t>
-            </w:r>
-          </w:p>
-          <w:p>
-            <w:pPr>
-              <w:ind w:firstLineChars="300" w:firstLine="600"/>
-              <w:jc w:val="left"/>
-            </w:pPr>
-            <w:r>
-              <w:rPr>
-                <w:rFonts w:hint="eastAsia"/>
-              </w:rPr>
-              <w:t>c</w:t>
-            </w:r>
-            <w:r>
-              <w:t>lient_data.id = id;</w:t>
-            </w:r>
-          </w:p>
-          <w:p>
-            <w:pPr>
-              <w:jc w:val="left"/>
-            </w:pPr>
-            <w:r>
-              <w:rPr>
-                <w:rFonts w:hint="eastAsia"/>
-              </w:rPr>
-              <w:t xml:space="preserve"> </w:t>
-            </w:r>
-            <w:r>
-              <w:t xml:space="preserve">     </w:t>
-            </w:r>
-            <w:proofErr w:type="spellStart"/>
-            <w:r>
-              <w:t>client_data.type</w:t>
-            </w:r>
-            <w:proofErr w:type="spellEnd"/>
-            <w:r>
-              <w:t xml:space="preserve"> = MOVE_RIGHT;</w:t>
-            </w:r>
-          </w:p>
-          <w:p>
-            <w:pPr>
-              <w:ind w:firstLineChars="300" w:firstLine="600"/>
-              <w:jc w:val="left"/>
-            </w:pPr>
-            <w:r>
-              <w:t>send(</w:t>
-            </w:r>
-            <w:proofErr w:type="spellStart"/>
-            <w:r>
-              <w:t>client_data</w:t>
-            </w:r>
-            <w:proofErr w:type="spellEnd"/>
-            <w:r>
-              <w:t xml:space="preserve">);   </w:t>
-            </w:r>
-          </w:p>
-          <w:p>
-            <w:pPr>
-              <w:ind w:firstLineChars="300" w:firstLine="600"/>
-              <w:jc w:val="left"/>
-            </w:pPr>
-            <w:r>
-              <w:t>break;</w:t>
-            </w:r>
+            <w:proofErr w:type="gramEnd"/>
           </w:p>
           <w:p>
             <w:pPr>
@@ -3880,8 +4135,13 @@
               <w:t>c</w:t>
             </w:r>
             <w:r>
-              <w:t>lient_data.id = id;</w:t>
-            </w:r>
+              <w:t xml:space="preserve">lient_data.id = </w:t>
+            </w:r>
+            <w:proofErr w:type="gramStart"/>
+            <w:r>
+              <w:t>id;</w:t>
+            </w:r>
+            <w:proofErr w:type="gramEnd"/>
           </w:p>
           <w:p>
             <w:pPr>
@@ -3902,8 +4162,13 @@
             </w:r>
             <w:proofErr w:type="spellEnd"/>
             <w:r>
-              <w:t xml:space="preserve"> = MOVE_LEFT;</w:t>
-            </w:r>
+              <w:t xml:space="preserve"> = MOVE_</w:t>
+            </w:r>
+            <w:proofErr w:type="gramStart"/>
+            <w:r>
+              <w:t>LEFT;</w:t>
+            </w:r>
+            <w:proofErr w:type="gramEnd"/>
           </w:p>
           <w:p>
             <w:pPr>
@@ -3918,8 +4183,13 @@
               <w:t>client_data</w:t>
             </w:r>
             <w:proofErr w:type="spellEnd"/>
-            <w:r>
-              <w:t xml:space="preserve">);   </w:t>
+            <w:proofErr w:type="gramStart"/>
+            <w:r>
+              <w:t>);</w:t>
+            </w:r>
+            <w:proofErr w:type="gramEnd"/>
+            <w:r>
+              <w:t xml:space="preserve">   </w:t>
             </w:r>
           </w:p>
           <w:p>
@@ -3927,9 +4197,11 @@
               <w:ind w:firstLineChars="300" w:firstLine="600"/>
               <w:jc w:val="left"/>
             </w:pPr>
+            <w:proofErr w:type="gramStart"/>
             <w:r>
               <w:t>break;</w:t>
             </w:r>
+            <w:proofErr w:type="gramEnd"/>
           </w:p>
           <w:p>
             <w:pPr>
@@ -3956,8 +4228,13 @@
               <w:t xml:space="preserve"> </w:t>
             </w:r>
             <w:r>
-              <w:t xml:space="preserve">     break;</w:t>
-            </w:r>
+              <w:t xml:space="preserve">     </w:t>
+            </w:r>
+            <w:proofErr w:type="gramStart"/>
+            <w:r>
+              <w:t>break;</w:t>
+            </w:r>
+            <w:proofErr w:type="gramEnd"/>
           </w:p>
           <w:p>
             <w:pPr>
@@ -4192,8 +4469,13 @@
             </w:r>
             <w:proofErr w:type="spellEnd"/>
             <w:r>
-              <w:t>].score;</w:t>
-            </w:r>
+              <w:t>].</w:t>
+            </w:r>
+            <w:proofErr w:type="gramStart"/>
+            <w:r>
+              <w:t>score;</w:t>
+            </w:r>
+            <w:proofErr w:type="gramEnd"/>
           </w:p>
           <w:p>
             <w:pPr>
@@ -4216,8 +4498,13 @@
             </w:r>
             <w:proofErr w:type="spellEnd"/>
             <w:r>
-              <w:t>].id;</w:t>
-            </w:r>
+              <w:t>].</w:t>
+            </w:r>
+            <w:proofErr w:type="gramStart"/>
+            <w:r>
+              <w:t>id;</w:t>
+            </w:r>
+            <w:proofErr w:type="gramEnd"/>
           </w:p>
           <w:p>
             <w:pPr>
@@ -4261,7 +4548,15 @@
               <w:t xml:space="preserve">d </w:t>
             </w:r>
             <w:r>
-              <w:t>유저가 CLIENT_INFO[id].score로 1등중";</w:t>
+              <w:t>유저가 CLIENT_INFO[id</w:t>
+            </w:r>
+            <w:proofErr w:type="gramStart"/>
+            <w:r>
+              <w:t>].score</w:t>
+            </w:r>
+            <w:proofErr w:type="gramEnd"/>
+            <w:r>
+              <w:t>로 1등중";</w:t>
             </w:r>
           </w:p>
           <w:p>
@@ -4432,7 +4727,11 @@
               </w:tabs>
             </w:pPr>
             <w:r>
-              <w:t xml:space="preserve">   Scaffolding[id].de</w:t>
+              <w:t xml:space="preserve">   Scaffolding[id].</w:t>
+            </w:r>
+            <w:proofErr w:type="gramStart"/>
+            <w:r>
+              <w:t>de</w:t>
             </w:r>
             <w:r>
               <w:rPr>
@@ -4443,6 +4742,7 @@
             <w:r>
               <w:t>troy;</w:t>
             </w:r>
+            <w:proofErr w:type="gramEnd"/>
           </w:p>
           <w:p>
             <w:pPr>
@@ -4603,12 +4903,17 @@
             </w:r>
             <w:proofErr w:type="spellStart"/>
             <w:r>
-              <w:t>server_data.x</w:t>
+              <w:t>server_data.</w:t>
+            </w:r>
+            <w:proofErr w:type="gramStart"/>
+            <w:r>
+              <w:t>x</w:t>
             </w:r>
             <w:proofErr w:type="spellEnd"/>
             <w:r>
               <w:t>;</w:t>
             </w:r>
+            <w:proofErr w:type="gramEnd"/>
           </w:p>
           <w:p>
             <w:pPr>
@@ -4630,12 +4935,17 @@
             </w:r>
             <w:proofErr w:type="spellStart"/>
             <w:r>
-              <w:t>server_data.y</w:t>
+              <w:t>server_data.</w:t>
+            </w:r>
+            <w:proofErr w:type="gramStart"/>
+            <w:r>
+              <w:t>y</w:t>
             </w:r>
             <w:proofErr w:type="spellEnd"/>
             <w:r>
               <w:t>;</w:t>
             </w:r>
+            <w:proofErr w:type="gramEnd"/>
           </w:p>
           <w:p>
             <w:pPr>
@@ -4657,12 +4967,17 @@
             </w:r>
             <w:proofErr w:type="spellStart"/>
             <w:r>
-              <w:t>server_data.z</w:t>
+              <w:t>server_data.</w:t>
+            </w:r>
+            <w:proofErr w:type="gramStart"/>
+            <w:r>
+              <w:t>z</w:t>
             </w:r>
             <w:proofErr w:type="spellEnd"/>
             <w:r>
               <w:t>;</w:t>
             </w:r>
+            <w:proofErr w:type="gramEnd"/>
           </w:p>
           <w:p>
             <w:pPr>
@@ -4671,7 +4986,15 @@
               </w:tabs>
             </w:pPr>
             <w:r>
-              <w:t xml:space="preserve">      break;   </w:t>
+              <w:t xml:space="preserve">      </w:t>
+            </w:r>
+            <w:proofErr w:type="gramStart"/>
+            <w:r>
+              <w:t>break;</w:t>
+            </w:r>
+            <w:proofErr w:type="gramEnd"/>
+            <w:r>
+              <w:t xml:space="preserve">   </w:t>
             </w:r>
           </w:p>
           <w:p>
@@ -4717,12 +5040,17 @@
             </w:r>
             <w:proofErr w:type="spellStart"/>
             <w:r>
-              <w:t>server_data.score</w:t>
+              <w:t>server_data.</w:t>
+            </w:r>
+            <w:proofErr w:type="gramStart"/>
+            <w:r>
+              <w:t>score</w:t>
             </w:r>
             <w:proofErr w:type="spellEnd"/>
             <w:r>
               <w:t>;</w:t>
             </w:r>
+            <w:proofErr w:type="gramEnd"/>
           </w:p>
           <w:p>
             <w:pPr>
@@ -4754,9 +5082,11 @@
               <w:t>current_top_id</w:t>
             </w:r>
             <w:proofErr w:type="spellEnd"/>
+            <w:proofErr w:type="gramStart"/>
             <w:r>
               <w:t>);</w:t>
             </w:r>
+            <w:proofErr w:type="gramEnd"/>
           </w:p>
           <w:p>
             <w:pPr>
@@ -4765,7 +5095,15 @@
               </w:tabs>
             </w:pPr>
             <w:r>
-              <w:t xml:space="preserve">      break;   </w:t>
+              <w:t xml:space="preserve">      </w:t>
+            </w:r>
+            <w:proofErr w:type="gramStart"/>
+            <w:r>
+              <w:t>break;</w:t>
+            </w:r>
+            <w:proofErr w:type="gramEnd"/>
+            <w:r>
+              <w:t xml:space="preserve">   </w:t>
             </w:r>
           </w:p>
           <w:p>
@@ -4793,8 +5131,13 @@
             </w:r>
             <w:proofErr w:type="spellEnd"/>
             <w:r>
-              <w:t>(server_data.id);</w:t>
-            </w:r>
+              <w:t>(server_data.id</w:t>
+            </w:r>
+            <w:proofErr w:type="gramStart"/>
+            <w:r>
+              <w:t>);</w:t>
+            </w:r>
+            <w:proofErr w:type="gramEnd"/>
           </w:p>
           <w:p>
             <w:pPr>
@@ -4803,8 +5146,13 @@
               </w:tabs>
             </w:pPr>
             <w:r>
-              <w:t xml:space="preserve">      break;</w:t>
-            </w:r>
+              <w:t xml:space="preserve">      </w:t>
+            </w:r>
+            <w:proofErr w:type="gramStart"/>
+            <w:r>
+              <w:t>break;</w:t>
+            </w:r>
+            <w:proofErr w:type="gramEnd"/>
           </w:p>
           <w:p>
             <w:pPr>
@@ -4832,8 +5180,13 @@
               <w:t>c</w:t>
             </w:r>
             <w:r>
-              <w:t>lients[server_data.id].id = server_data.id;</w:t>
-            </w:r>
+              <w:t xml:space="preserve">lients[server_data.id].id = </w:t>
+            </w:r>
+            <w:proofErr w:type="gramStart"/>
+            <w:r>
+              <w:t>server_data.id;</w:t>
+            </w:r>
+            <w:proofErr w:type="gramEnd"/>
           </w:p>
           <w:p>
             <w:pPr>
@@ -4842,8 +5195,13 @@
               </w:tabs>
             </w:pPr>
             <w:r>
-              <w:t xml:space="preserve">      break;</w:t>
-            </w:r>
+              <w:t xml:space="preserve">      </w:t>
+            </w:r>
+            <w:proofErr w:type="gramStart"/>
+            <w:r>
+              <w:t>break;</w:t>
+            </w:r>
+            <w:proofErr w:type="gramEnd"/>
           </w:p>
           <w:p>
             <w:pPr>
@@ -4862,9 +5220,11 @@
               </w:tabs>
               <w:ind w:firstLineChars="300" w:firstLine="600"/>
             </w:pPr>
+            <w:proofErr w:type="gramStart"/>
             <w:r>
               <w:t>break;</w:t>
             </w:r>
+            <w:proofErr w:type="gramEnd"/>
           </w:p>
           <w:p>
             <w:pPr>
@@ -4883,9 +5243,11 @@
               </w:tabs>
               <w:ind w:firstLineChars="300" w:firstLine="600"/>
             </w:pPr>
+            <w:proofErr w:type="gramStart"/>
             <w:r>
               <w:t>break;</w:t>
             </w:r>
+            <w:proofErr w:type="gramEnd"/>
           </w:p>
           <w:p>
             <w:pPr>
@@ -4971,7 +5333,21 @@
               <w:rPr>
                 <w:rFonts w:hint="eastAsia"/>
               </w:rPr>
-              <w:t>에 저장된 데이터를 인자로 받아 데이터의 타입에 따라 전달 받은 처리 결과 반영.</w:t>
+              <w:t xml:space="preserve">에 저장된 데이터를 인자로 받아 데이터의 타입에 따라 </w:t>
+            </w:r>
+            <w:proofErr w:type="gramStart"/>
+            <w:r>
+              <w:rPr>
+                <w:rFonts w:hint="eastAsia"/>
+              </w:rPr>
+              <w:t>전달 받은</w:t>
+            </w:r>
+            <w:proofErr w:type="gramEnd"/>
+            <w:r>
+              <w:rPr>
+                <w:rFonts w:hint="eastAsia"/>
+              </w:rPr>
+              <w:t xml:space="preserve"> 처리 결과 반영.</w:t>
             </w:r>
           </w:p>
           <w:p>
@@ -5210,48 +5586,84 @@
               <w:jc w:val="left"/>
             </w:pPr>
             <w:r>
-              <w:t xml:space="preserve">void </w:t>
+              <w:t>void RecvThread()</w:t>
+            </w:r>
+          </w:p>
+          <w:p>
+            <w:pPr>
+              <w:jc w:val="left"/>
+            </w:pPr>
+            <w:r>
+              <w:t>{</w:t>
+            </w:r>
+          </w:p>
+          <w:p>
+            <w:pPr>
+              <w:jc w:val="left"/>
+            </w:pPr>
+            <w:r>
+              <w:t xml:space="preserve">   CLIENT_DATA </w:t>
             </w:r>
             <w:proofErr w:type="spellStart"/>
             <w:r>
-              <w:t>RecvThread</w:t>
+              <w:t>client_</w:t>
+            </w:r>
+            <w:proofErr w:type="gramStart"/>
+            <w:r>
+              <w:t>data</w:t>
             </w:r>
             <w:proofErr w:type="spellEnd"/>
             <w:r>
-              <w:t>()</w:t>
-            </w:r>
-          </w:p>
-          <w:p>
-            <w:pPr>
-              <w:jc w:val="left"/>
-            </w:pPr>
-            <w:r>
-              <w:t>{</w:t>
-            </w:r>
-          </w:p>
-          <w:p>
-            <w:pPr>
-              <w:jc w:val="left"/>
-            </w:pPr>
-            <w:r>
-              <w:t xml:space="preserve">   CLIENT_DATA </w:t>
+              <w:t>;</w:t>
+            </w:r>
+            <w:proofErr w:type="gramEnd"/>
+          </w:p>
+          <w:p>
+            <w:pPr>
+              <w:jc w:val="left"/>
+            </w:pPr>
+            <w:r>
+              <w:t xml:space="preserve">   while (true) {</w:t>
+            </w:r>
+          </w:p>
+          <w:p>
+            <w:pPr>
+              <w:jc w:val="left"/>
+            </w:pPr>
+            <w:r>
+              <w:t xml:space="preserve">      </w:t>
             </w:r>
             <w:proofErr w:type="spellStart"/>
             <w:r>
+              <w:t>recv</w:t>
+            </w:r>
+            <w:proofErr w:type="spellEnd"/>
+            <w:r>
+              <w:t>(</w:t>
+            </w:r>
+            <w:proofErr w:type="spellStart"/>
+            <w:r>
               <w:t>client_data</w:t>
             </w:r>
             <w:proofErr w:type="spellEnd"/>
-            <w:r>
-              <w:t>;</w:t>
-            </w:r>
-          </w:p>
-          <w:p>
-            <w:pPr>
-              <w:jc w:val="left"/>
-            </w:pPr>
-            <w:r>
-              <w:t xml:space="preserve">   while (true) {</w:t>
-            </w:r>
+            <w:proofErr w:type="gramStart"/>
+            <w:r>
+              <w:t>);</w:t>
+            </w:r>
+            <w:proofErr w:type="gramEnd"/>
+          </w:p>
+          <w:p>
+            <w:pPr>
+              <w:jc w:val="left"/>
+            </w:pPr>
+            <w:r>
+              <w:t xml:space="preserve">      lock(</w:t>
+            </w:r>
+            <w:proofErr w:type="gramStart"/>
+            <w:r>
+              <w:t>);</w:t>
+            </w:r>
+            <w:proofErr w:type="gramEnd"/>
           </w:p>
           <w:p>
             <w:pPr>
@@ -5262,7 +5674,7 @@
             </w:r>
             <w:proofErr w:type="spellStart"/>
             <w:r>
-              <w:t>recv</w:t>
+              <w:t>queue.input</w:t>
             </w:r>
             <w:proofErr w:type="spellEnd"/>
             <w:r>
@@ -5273,49 +5685,24 @@
               <w:t>client_data</w:t>
             </w:r>
             <w:proofErr w:type="spellEnd"/>
+            <w:proofErr w:type="gramStart"/>
             <w:r>
               <w:t>);</w:t>
             </w:r>
-          </w:p>
-          <w:p>
-            <w:pPr>
-              <w:jc w:val="left"/>
-            </w:pPr>
-            <w:r>
-              <w:t xml:space="preserve">      lock();</w:t>
-            </w:r>
-          </w:p>
-          <w:p>
-            <w:pPr>
-              <w:jc w:val="left"/>
-            </w:pPr>
-            <w:r>
-              <w:t xml:space="preserve">      </w:t>
-            </w:r>
-            <w:proofErr w:type="spellStart"/>
-            <w:r>
-              <w:t>queue.input</w:t>
-            </w:r>
-            <w:proofErr w:type="spellEnd"/>
-            <w:r>
-              <w:t>(</w:t>
-            </w:r>
-            <w:proofErr w:type="spellStart"/>
-            <w:r>
-              <w:t>client_data</w:t>
-            </w:r>
-            <w:proofErr w:type="spellEnd"/>
+            <w:proofErr w:type="gramEnd"/>
+          </w:p>
+          <w:p>
+            <w:pPr>
+              <w:jc w:val="left"/>
+            </w:pPr>
+            <w:r>
+              <w:t xml:space="preserve">      unlock(</w:t>
+            </w:r>
+            <w:proofErr w:type="gramStart"/>
             <w:r>
               <w:t>);</w:t>
             </w:r>
-          </w:p>
-          <w:p>
-            <w:pPr>
-              <w:jc w:val="left"/>
-            </w:pPr>
-            <w:r>
-              <w:t xml:space="preserve">      unlock();</w:t>
-            </w:r>
+            <w:proofErr w:type="gramEnd"/>
           </w:p>
           <w:p>
             <w:pPr>
@@ -5346,13 +5733,7 @@
               <w:rPr>
                 <w:rFonts w:hint="eastAsia"/>
               </w:rPr>
-              <w:t>클라이언트</w:t>
-            </w:r>
-            <w:r>
-              <w:rPr>
-                <w:rFonts w:hint="eastAsia"/>
-              </w:rPr>
-              <w:t xml:space="preserve">에서 전송한 데이터를 전달받아 </w:t>
+              <w:t xml:space="preserve">클라이언트에서 전송한 데이터를 전달받아 </w:t>
             </w:r>
             <w:r>
               <w:t>queue</w:t>
@@ -5440,9 +5821,6 @@
             <w:pPr>
               <w:ind w:firstLineChars="100" w:firstLine="200"/>
               <w:jc w:val="left"/>
-              <w:rPr>
-                <w:rFonts w:hint="eastAsia"/>
-              </w:rPr>
             </w:pPr>
             <w:r>
               <w:rPr>
@@ -5455,12 +5833,17 @@
             </w:r>
             <w:proofErr w:type="spellStart"/>
             <w:r>
-              <w:t>server_data</w:t>
+              <w:t>server_</w:t>
+            </w:r>
+            <w:proofErr w:type="gramStart"/>
+            <w:r>
+              <w:t>data</w:t>
             </w:r>
             <w:proofErr w:type="spellEnd"/>
             <w:r>
               <w:t>;</w:t>
             </w:r>
+            <w:proofErr w:type="gramEnd"/>
           </w:p>
           <w:p>
             <w:pPr>
@@ -5506,8 +5889,13 @@
             </w:r>
             <w:proofErr w:type="spellEnd"/>
             <w:r>
-              <w:t xml:space="preserve"> = 50;</w:t>
-            </w:r>
+              <w:t xml:space="preserve"> = </w:t>
+            </w:r>
+            <w:proofErr w:type="gramStart"/>
+            <w:r>
+              <w:t>50;</w:t>
+            </w:r>
+            <w:proofErr w:type="gramEnd"/>
           </w:p>
           <w:p>
             <w:pPr>
@@ -5521,9 +5909,6 @@
           <w:p>
             <w:pPr>
               <w:jc w:val="left"/>
-              <w:rPr>
-                <w:rFonts w:hint="eastAsia"/>
-              </w:rPr>
             </w:pPr>
             <w:r>
               <w:lastRenderedPageBreak/>
@@ -5543,8 +5928,13 @@
             </w:r>
             <w:proofErr w:type="spellEnd"/>
             <w:r>
-              <w:t xml:space="preserve"> = DESTROY;</w:t>
-            </w:r>
+              <w:t xml:space="preserve"> = </w:t>
+            </w:r>
+            <w:proofErr w:type="gramStart"/>
+            <w:r>
+              <w:t>DESTROY;</w:t>
+            </w:r>
+            <w:proofErr w:type="gramEnd"/>
           </w:p>
           <w:p>
             <w:pPr>
@@ -5559,16 +5949,26 @@
             </w:r>
             <w:proofErr w:type="spellEnd"/>
             <w:r>
-              <w:t xml:space="preserve"> = -10;</w:t>
-            </w:r>
-          </w:p>
-          <w:p>
-            <w:pPr>
-              <w:jc w:val="left"/>
-            </w:pPr>
-            <w:r>
-              <w:t xml:space="preserve">         server_data.id = scaf.id;</w:t>
-            </w:r>
+              <w:t xml:space="preserve"> = </w:t>
+            </w:r>
+            <w:proofErr w:type="gramStart"/>
+            <w:r>
+              <w:t>-10;</w:t>
+            </w:r>
+            <w:proofErr w:type="gramEnd"/>
+          </w:p>
+          <w:p>
+            <w:pPr>
+              <w:jc w:val="left"/>
+            </w:pPr>
+            <w:r>
+              <w:t xml:space="preserve">         server_data.id = </w:t>
+            </w:r>
+            <w:proofErr w:type="gramStart"/>
+            <w:r>
+              <w:t>scaf.id;</w:t>
+            </w:r>
+            <w:proofErr w:type="gramEnd"/>
           </w:p>
           <w:p>
             <w:pPr>
@@ -5583,22 +5983,18 @@
               <w:jc w:val="left"/>
             </w:pPr>
             <w:r>
-              <w:t xml:space="preserve">            s</w:t>
-            </w:r>
-            <w:r>
-              <w:t>en</w:t>
-            </w:r>
-            <w:r>
-              <w:t>d(</w:t>
+              <w:t xml:space="preserve">            send(</w:t>
             </w:r>
             <w:proofErr w:type="spellStart"/>
             <w:r>
               <w:t>server_data</w:t>
             </w:r>
             <w:proofErr w:type="spellEnd"/>
+            <w:proofErr w:type="gramStart"/>
             <w:r>
               <w:t>);</w:t>
             </w:r>
+            <w:proofErr w:type="gramEnd"/>
           </w:p>
           <w:p>
             <w:pPr>
@@ -5621,16 +6017,26 @@
             </w:r>
             <w:proofErr w:type="spellEnd"/>
             <w:r>
-              <w:t xml:space="preserve"> = SCORE;</w:t>
-            </w:r>
-          </w:p>
-          <w:p>
-            <w:pPr>
-              <w:jc w:val="left"/>
-            </w:pPr>
-            <w:r>
-              <w:t xml:space="preserve">      server_data.id = user.id;</w:t>
-            </w:r>
+              <w:t xml:space="preserve"> = </w:t>
+            </w:r>
+            <w:proofErr w:type="gramStart"/>
+            <w:r>
+              <w:t>SCORE;</w:t>
+            </w:r>
+            <w:proofErr w:type="gramEnd"/>
+          </w:p>
+          <w:p>
+            <w:pPr>
+              <w:jc w:val="left"/>
+            </w:pPr>
+            <w:r>
+              <w:t xml:space="preserve">      server_data.id = </w:t>
+            </w:r>
+            <w:proofErr w:type="gramStart"/>
+            <w:r>
+              <w:t>user.id;</w:t>
+            </w:r>
+            <w:proofErr w:type="gramEnd"/>
           </w:p>
           <w:p>
             <w:pPr>
@@ -5645,22 +6051,18 @@
               <w:jc w:val="left"/>
             </w:pPr>
             <w:r>
-              <w:t xml:space="preserve">         s</w:t>
-            </w:r>
-            <w:r>
-              <w:t>en</w:t>
-            </w:r>
-            <w:r>
-              <w:t>d(</w:t>
+              <w:t xml:space="preserve">         send(</w:t>
             </w:r>
             <w:proofErr w:type="spellStart"/>
             <w:r>
               <w:t>server_data</w:t>
             </w:r>
             <w:proofErr w:type="spellEnd"/>
+            <w:proofErr w:type="gramStart"/>
             <w:r>
               <w:t>);</w:t>
             </w:r>
+            <w:proofErr w:type="gramEnd"/>
           </w:p>
           <w:p>
             <w:pPr>
@@ -5736,9 +6138,6 @@
           <w:p>
             <w:pPr>
               <w:jc w:val="left"/>
-              <w:rPr>
-                <w:rFonts w:hint="eastAsia"/>
-              </w:rPr>
             </w:pPr>
           </w:p>
           <w:p>
@@ -5770,9 +6169,6 @@
           <w:p>
             <w:pPr>
               <w:jc w:val="left"/>
-              <w:rPr>
-                <w:rFonts w:hint="eastAsia"/>
-              </w:rPr>
             </w:pPr>
             <w:r>
               <w:rPr>
@@ -5802,9 +6198,6 @@
           <w:p>
             <w:pPr>
               <w:jc w:val="left"/>
-              <w:rPr>
-                <w:rFonts w:hint="eastAsia"/>
-              </w:rPr>
             </w:pPr>
             <w:r>
               <w:rPr>
@@ -5838,9 +6231,6 @@
           <w:p>
             <w:pPr>
               <w:jc w:val="left"/>
-              <w:rPr>
-                <w:rFonts w:hint="eastAsia"/>
-              </w:rPr>
             </w:pPr>
             <w:r>
               <w:rPr>
@@ -5898,8 +6288,13 @@
               <w:jc w:val="left"/>
             </w:pPr>
             <w:r>
-              <w:t>unsigned short id = client_data.id;</w:t>
-            </w:r>
+              <w:t xml:space="preserve">unsigned short id = </w:t>
+            </w:r>
+            <w:proofErr w:type="gramStart"/>
+            <w:r>
+              <w:t>client_data.id;</w:t>
+            </w:r>
+            <w:proofErr w:type="gramEnd"/>
           </w:p>
           <w:p>
             <w:pPr>
@@ -5916,12 +6311,17 @@
             </w:r>
             <w:proofErr w:type="spellStart"/>
             <w:r>
-              <w:t>server_Data</w:t>
+              <w:t>server_</w:t>
+            </w:r>
+            <w:proofErr w:type="gramStart"/>
+            <w:r>
+              <w:t>Data</w:t>
             </w:r>
             <w:proofErr w:type="spellEnd"/>
             <w:r>
               <w:t>;</w:t>
             </w:r>
+            <w:proofErr w:type="gramEnd"/>
           </w:p>
           <w:p>
             <w:pPr>
@@ -5929,8 +6329,13 @@
               <w:jc w:val="left"/>
             </w:pPr>
             <w:r>
-              <w:t>server_Data.id = client_data.id;;</w:t>
-            </w:r>
+              <w:t xml:space="preserve">server_Data.id = </w:t>
+            </w:r>
+            <w:proofErr w:type="gramStart"/>
+            <w:r>
+              <w:t>client_data.id;;</w:t>
+            </w:r>
+            <w:proofErr w:type="gramEnd"/>
           </w:p>
           <w:p>
             <w:pPr>
@@ -5943,16 +6348,18 @@
             </w:r>
             <w:proofErr w:type="spellEnd"/>
             <w:r>
-              <w:t xml:space="preserve"> = LOCATION;</w:t>
-            </w:r>
+              <w:t xml:space="preserve"> = </w:t>
+            </w:r>
+            <w:proofErr w:type="gramStart"/>
+            <w:r>
+              <w:t>LOCATION;</w:t>
+            </w:r>
+            <w:proofErr w:type="gramEnd"/>
           </w:p>
           <w:p>
             <w:pPr>
               <w:ind w:firstLineChars="200" w:firstLine="400"/>
               <w:jc w:val="left"/>
-              <w:rPr>
-                <w:rFonts w:hint="eastAsia"/>
-              </w:rPr>
             </w:pPr>
             <w:proofErr w:type="spellStart"/>
             <w:r>
@@ -5966,8 +6373,13 @@
               <w:t>clients</w:t>
             </w:r>
             <w:r>
-              <w:t>[id].x;</w:t>
-            </w:r>
+              <w:t>[id].</w:t>
+            </w:r>
+            <w:proofErr w:type="gramStart"/>
+            <w:r>
+              <w:t>x;</w:t>
+            </w:r>
+            <w:proofErr w:type="gramEnd"/>
           </w:p>
           <w:p>
             <w:pPr>
@@ -5988,8 +6400,13 @@
               <w:t>clients</w:t>
             </w:r>
             <w:r>
-              <w:t>[id].y;</w:t>
-            </w:r>
+              <w:t>[id].</w:t>
+            </w:r>
+            <w:proofErr w:type="gramStart"/>
+            <w:r>
+              <w:t>y;</w:t>
+            </w:r>
+            <w:proofErr w:type="gramEnd"/>
           </w:p>
           <w:p>
             <w:pPr>
@@ -6008,8 +6425,13 @@
               <w:t>clients</w:t>
             </w:r>
             <w:r>
-              <w:t>[id].z;</w:t>
-            </w:r>
+              <w:t>[id].</w:t>
+            </w:r>
+            <w:proofErr w:type="gramStart"/>
+            <w:r>
+              <w:t>z;</w:t>
+            </w:r>
+            <w:proofErr w:type="gramEnd"/>
           </w:p>
           <w:p>
             <w:pPr>
@@ -6044,9 +6466,6 @@
           <w:p>
             <w:pPr>
               <w:jc w:val="left"/>
-              <w:rPr>
-                <w:rFonts w:hint="eastAsia"/>
-              </w:rPr>
             </w:pPr>
             <w:r>
               <w:t xml:space="preserve">   case MOVE_FRONT:</w:t>
@@ -6061,7 +6480,218 @@
               <w:t>clients</w:t>
             </w:r>
             <w:r>
-              <w:t xml:space="preserve">[id].z </w:t>
+              <w:t xml:space="preserve">[id].z -= </w:t>
+            </w:r>
+            <w:proofErr w:type="spellStart"/>
+            <w:proofErr w:type="gramStart"/>
+            <w:r>
+              <w:rPr>
+                <w:rFonts w:hint="eastAsia"/>
+              </w:rPr>
+              <w:t>d</w:t>
+            </w:r>
+            <w:r>
+              <w:t>z</w:t>
+            </w:r>
+            <w:proofErr w:type="spellEnd"/>
+            <w:r>
+              <w:t>;</w:t>
+            </w:r>
+            <w:proofErr w:type="gramEnd"/>
+          </w:p>
+          <w:p>
+            <w:pPr>
+              <w:jc w:val="left"/>
+            </w:pPr>
+            <w:r>
+              <w:t xml:space="preserve">      </w:t>
+            </w:r>
+            <w:proofErr w:type="spellStart"/>
+            <w:r>
+              <w:t>server_Data.z</w:t>
+            </w:r>
+            <w:proofErr w:type="spellEnd"/>
+            <w:r>
+              <w:t xml:space="preserve"> = </w:t>
+            </w:r>
+            <w:r>
+              <w:t>clients</w:t>
+            </w:r>
+            <w:r>
+              <w:t>[id].</w:t>
+            </w:r>
+            <w:proofErr w:type="gramStart"/>
+            <w:r>
+              <w:t>z;</w:t>
+            </w:r>
+            <w:proofErr w:type="gramEnd"/>
+          </w:p>
+          <w:p>
+            <w:pPr>
+              <w:jc w:val="left"/>
+            </w:pPr>
+            <w:r>
+              <w:t xml:space="preserve">      </w:t>
+            </w:r>
+            <w:proofErr w:type="gramStart"/>
+            <w:r>
+              <w:t>break;</w:t>
+            </w:r>
+            <w:proofErr w:type="gramEnd"/>
+          </w:p>
+          <w:p>
+            <w:pPr>
+              <w:jc w:val="left"/>
+            </w:pPr>
+            <w:r>
+              <w:t xml:space="preserve">   case MOVE_BACK:   </w:t>
+            </w:r>
+          </w:p>
+          <w:p>
+            <w:pPr>
+              <w:ind w:firstLineChars="300" w:firstLine="600"/>
+              <w:jc w:val="left"/>
+            </w:pPr>
+            <w:r>
+              <w:t>clients</w:t>
+            </w:r>
+            <w:r>
+              <w:t xml:space="preserve">[id].z += </w:t>
+            </w:r>
+            <w:proofErr w:type="spellStart"/>
+            <w:proofErr w:type="gramStart"/>
+            <w:r>
+              <w:t>dz</w:t>
+            </w:r>
+            <w:proofErr w:type="spellEnd"/>
+            <w:r>
+              <w:t>;</w:t>
+            </w:r>
+            <w:proofErr w:type="gramEnd"/>
+          </w:p>
+          <w:p>
+            <w:pPr>
+              <w:jc w:val="left"/>
+            </w:pPr>
+            <w:r>
+              <w:t xml:space="preserve">      </w:t>
+            </w:r>
+            <w:proofErr w:type="spellStart"/>
+            <w:r>
+              <w:t>server_Data.z</w:t>
+            </w:r>
+            <w:proofErr w:type="spellEnd"/>
+            <w:r>
+              <w:t xml:space="preserve"> = </w:t>
+            </w:r>
+            <w:r>
+              <w:t>clients</w:t>
+            </w:r>
+            <w:r>
+              <w:t>[id].</w:t>
+            </w:r>
+            <w:proofErr w:type="gramStart"/>
+            <w:r>
+              <w:t>z;</w:t>
+            </w:r>
+            <w:proofErr w:type="gramEnd"/>
+          </w:p>
+          <w:p>
+            <w:pPr>
+              <w:ind w:firstLineChars="300" w:firstLine="600"/>
+              <w:jc w:val="left"/>
+            </w:pPr>
+            <w:proofErr w:type="gramStart"/>
+            <w:r>
+              <w:t>break;</w:t>
+            </w:r>
+            <w:proofErr w:type="gramEnd"/>
+          </w:p>
+          <w:p>
+            <w:pPr>
+              <w:jc w:val="left"/>
+            </w:pPr>
+            <w:r>
+              <w:t xml:space="preserve">   case MOVE_RIGHT:</w:t>
+            </w:r>
+          </w:p>
+          <w:p>
+            <w:pPr>
+              <w:jc w:val="left"/>
+            </w:pPr>
+            <w:r>
+              <w:t xml:space="preserve"> </w:t>
+            </w:r>
+            <w:r>
+              <w:t xml:space="preserve">     clients</w:t>
+            </w:r>
+            <w:r>
+              <w:t xml:space="preserve">[id].x += </w:t>
+            </w:r>
+            <w:proofErr w:type="gramStart"/>
+            <w:r>
+              <w:t>dx;</w:t>
+            </w:r>
+            <w:proofErr w:type="gramEnd"/>
+          </w:p>
+          <w:p>
+            <w:pPr>
+              <w:jc w:val="left"/>
+            </w:pPr>
+            <w:r>
+              <w:t xml:space="preserve">      </w:t>
+            </w:r>
+            <w:proofErr w:type="spellStart"/>
+            <w:r>
+              <w:t>server_Data.x</w:t>
+            </w:r>
+            <w:proofErr w:type="spellEnd"/>
+            <w:r>
+              <w:t xml:space="preserve"> = </w:t>
+            </w:r>
+            <w:r>
+              <w:t>clients</w:t>
+            </w:r>
+            <w:r>
+              <w:t>[id].</w:t>
+            </w:r>
+            <w:proofErr w:type="gramStart"/>
+            <w:r>
+              <w:t>x;</w:t>
+            </w:r>
+            <w:proofErr w:type="gramEnd"/>
+          </w:p>
+          <w:p>
+            <w:pPr>
+              <w:ind w:firstLineChars="300" w:firstLine="600"/>
+              <w:jc w:val="left"/>
+            </w:pPr>
+            <w:proofErr w:type="gramStart"/>
+            <w:r>
+              <w:t>break;</w:t>
+            </w:r>
+            <w:proofErr w:type="gramEnd"/>
+          </w:p>
+          <w:p>
+            <w:pPr>
+              <w:jc w:val="left"/>
+            </w:pPr>
+            <w:r>
+              <w:t xml:space="preserve">   case MOVE_LEFT:</w:t>
+            </w:r>
+          </w:p>
+          <w:p>
+            <w:pPr>
+              <w:jc w:val="left"/>
+            </w:pPr>
+            <w:r>
+              <w:t xml:space="preserve"> </w:t>
+            </w:r>
+            <w:r>
+              <w:t xml:space="preserve">     clients</w:t>
+            </w:r>
+            <w:r>
+              <w:t xml:space="preserve">[id].x </w:t>
             </w:r>
             <w:r>
               <w:t>-</w:t>
@@ -6069,224 +6699,18 @@
             <w:r>
               <w:t xml:space="preserve">= </w:t>
             </w:r>
-            <w:proofErr w:type="spellStart"/>
-            <w:r>
-              <w:rPr>
-                <w:rFonts w:hint="eastAsia"/>
-              </w:rPr>
-              <w:t>d</w:t>
-            </w:r>
-            <w:r>
-              <w:t>z</w:t>
-            </w:r>
-            <w:proofErr w:type="spellEnd"/>
+            <w:proofErr w:type="gramStart"/>
+            <w:r>
+              <w:t>dx</w:t>
+            </w:r>
             <w:r>
               <w:t>;</w:t>
             </w:r>
-          </w:p>
-          <w:p>
-            <w:pPr>
-              <w:jc w:val="left"/>
-              <w:rPr>
-                <w:rFonts w:hint="eastAsia"/>
-              </w:rPr>
-            </w:pPr>
-            <w:r>
-              <w:t xml:space="preserve">      </w:t>
-            </w:r>
-            <w:proofErr w:type="spellStart"/>
-            <w:r>
-              <w:t>server_Data.z</w:t>
-            </w:r>
-            <w:proofErr w:type="spellEnd"/>
-            <w:r>
-              <w:t xml:space="preserve"> = </w:t>
-            </w:r>
-            <w:r>
-              <w:t>clients</w:t>
-            </w:r>
-            <w:r>
-              <w:t>[id].z;</w:t>
-            </w:r>
-          </w:p>
-          <w:p>
-            <w:pPr>
-              <w:jc w:val="left"/>
-            </w:pPr>
-            <w:r>
-              <w:t xml:space="preserve">      break;</w:t>
-            </w:r>
-          </w:p>
-          <w:p>
-            <w:pPr>
-              <w:jc w:val="left"/>
-              <w:rPr>
-                <w:rFonts w:hint="eastAsia"/>
-              </w:rPr>
-            </w:pPr>
-            <w:r>
-              <w:t xml:space="preserve">   case MOVE_BACK:   </w:t>
-            </w:r>
-          </w:p>
-          <w:p>
-            <w:pPr>
-              <w:ind w:firstLineChars="300" w:firstLine="600"/>
-              <w:jc w:val="left"/>
-            </w:pPr>
-            <w:r>
-              <w:t>clients</w:t>
-            </w:r>
-            <w:r>
-              <w:t xml:space="preserve">[id].z += </w:t>
-            </w:r>
-            <w:proofErr w:type="spellStart"/>
-            <w:r>
-              <w:t>dz</w:t>
-            </w:r>
-            <w:proofErr w:type="spellEnd"/>
-            <w:r>
-              <w:t>;</w:t>
-            </w:r>
-          </w:p>
-          <w:p>
-            <w:pPr>
-              <w:jc w:val="left"/>
-            </w:pPr>
-            <w:r>
-              <w:t xml:space="preserve">      </w:t>
-            </w:r>
-            <w:proofErr w:type="spellStart"/>
-            <w:r>
-              <w:t>server_Data.z</w:t>
-            </w:r>
-            <w:proofErr w:type="spellEnd"/>
-            <w:r>
-              <w:t xml:space="preserve"> = </w:t>
-            </w:r>
-            <w:r>
-              <w:t>clients</w:t>
-            </w:r>
-            <w:r>
-              <w:t>[id].z;</w:t>
-            </w:r>
-          </w:p>
-          <w:p>
-            <w:pPr>
-              <w:ind w:firstLineChars="300" w:firstLine="600"/>
-              <w:jc w:val="left"/>
-            </w:pPr>
-            <w:r>
-              <w:t>break;</w:t>
-            </w:r>
-          </w:p>
-          <w:p>
-            <w:pPr>
-              <w:jc w:val="left"/>
-              <w:rPr>
-                <w:rFonts w:hint="eastAsia"/>
-              </w:rPr>
-            </w:pPr>
-            <w:r>
-              <w:t xml:space="preserve">   case MOVE_RIGHT:</w:t>
-            </w:r>
-          </w:p>
-          <w:p>
-            <w:pPr>
-              <w:jc w:val="left"/>
-            </w:pPr>
-            <w:r>
-              <w:t xml:space="preserve"> </w:t>
-            </w:r>
-            <w:r>
-              <w:t xml:space="preserve">     </w:t>
-            </w:r>
-            <w:r>
-              <w:t>clients</w:t>
-            </w:r>
-            <w:r>
-              <w:t xml:space="preserve">[id].x += </w:t>
-            </w:r>
-            <w:r>
-              <w:t>dx;</w:t>
-            </w:r>
-          </w:p>
-          <w:p>
-            <w:pPr>
-              <w:jc w:val="left"/>
-            </w:pPr>
-            <w:r>
-              <w:t xml:space="preserve">      </w:t>
-            </w:r>
-            <w:proofErr w:type="spellStart"/>
-            <w:r>
-              <w:t>server_Data.x</w:t>
-            </w:r>
-            <w:proofErr w:type="spellEnd"/>
-            <w:r>
-              <w:t xml:space="preserve"> = </w:t>
-            </w:r>
-            <w:r>
-              <w:t>clients</w:t>
-            </w:r>
-            <w:r>
-              <w:t>[id].x;</w:t>
-            </w:r>
-          </w:p>
-          <w:p>
-            <w:pPr>
-              <w:ind w:firstLineChars="300" w:firstLine="600"/>
-              <w:jc w:val="left"/>
-            </w:pPr>
-            <w:r>
-              <w:t>break;</w:t>
-            </w:r>
-          </w:p>
-          <w:p>
-            <w:pPr>
-              <w:jc w:val="left"/>
-              <w:rPr>
-                <w:rFonts w:hint="eastAsia"/>
-              </w:rPr>
-            </w:pPr>
-            <w:r>
-              <w:t xml:space="preserve">   case MOVE_LEFT:</w:t>
-            </w:r>
-          </w:p>
-          <w:p>
-            <w:pPr>
-              <w:jc w:val="left"/>
-            </w:pPr>
-            <w:r>
-              <w:t xml:space="preserve"> </w:t>
-            </w:r>
-            <w:r>
-              <w:t xml:space="preserve">     </w:t>
-            </w:r>
-            <w:r>
-              <w:t>clients</w:t>
-            </w:r>
-            <w:r>
-              <w:t xml:space="preserve">[id].x </w:t>
-            </w:r>
-            <w:r>
-              <w:t>-</w:t>
-            </w:r>
-            <w:r>
-              <w:t xml:space="preserve">= </w:t>
-            </w:r>
-            <w:r>
-              <w:t>dx</w:t>
-            </w:r>
-            <w:r>
-              <w:t>;</w:t>
-            </w:r>
-          </w:p>
-          <w:p>
-            <w:pPr>
-              <w:jc w:val="left"/>
-              <w:rPr>
-                <w:rFonts w:hint="eastAsia"/>
-              </w:rPr>
+            <w:proofErr w:type="gramEnd"/>
+          </w:p>
+          <w:p>
+            <w:pPr>
+              <w:jc w:val="left"/>
             </w:pPr>
             <w:r>
               <w:lastRenderedPageBreak/>
@@ -6304,17 +6728,24 @@
               <w:t>clients</w:t>
             </w:r>
             <w:r>
-              <w:t>[id].x;</w:t>
-            </w:r>
+              <w:t>[id].</w:t>
+            </w:r>
+            <w:proofErr w:type="gramStart"/>
+            <w:r>
+              <w:t>x;</w:t>
+            </w:r>
+            <w:proofErr w:type="gramEnd"/>
           </w:p>
           <w:p>
             <w:pPr>
               <w:ind w:firstLineChars="300" w:firstLine="600"/>
               <w:jc w:val="left"/>
             </w:pPr>
+            <w:proofErr w:type="gramStart"/>
             <w:r>
               <w:t>break;</w:t>
             </w:r>
+            <w:proofErr w:type="gramEnd"/>
           </w:p>
           <w:p>
             <w:pPr>
@@ -6327,24 +6758,31 @@
           <w:p>
             <w:pPr>
               <w:jc w:val="left"/>
-              <w:rPr>
-                <w:rFonts w:hint="eastAsia"/>
-              </w:rPr>
             </w:pPr>
             <w:r>
               <w:t xml:space="preserve">     </w:t>
             </w:r>
             <w:r>
-              <w:t xml:space="preserve"> JumpThread();</w:t>
-            </w:r>
-          </w:p>
-          <w:p>
-            <w:pPr>
-              <w:jc w:val="left"/>
-            </w:pPr>
-            <w:r>
-              <w:t xml:space="preserve">      break;</w:t>
-            </w:r>
+              <w:t xml:space="preserve"> JumpThread(</w:t>
+            </w:r>
+            <w:proofErr w:type="gramStart"/>
+            <w:r>
+              <w:t>);</w:t>
+            </w:r>
+            <w:proofErr w:type="gramEnd"/>
+          </w:p>
+          <w:p>
+            <w:pPr>
+              <w:jc w:val="left"/>
+            </w:pPr>
+            <w:r>
+              <w:t xml:space="preserve">      </w:t>
+            </w:r>
+            <w:proofErr w:type="gramStart"/>
+            <w:r>
+              <w:t>break;</w:t>
+            </w:r>
+            <w:proofErr w:type="gramEnd"/>
           </w:p>
           <w:p>
             <w:pPr>
@@ -6358,9 +6796,6 @@
             <w:pPr>
               <w:ind w:firstLine="195"/>
               <w:jc w:val="left"/>
-              <w:rPr>
-                <w:rFonts w:hint="eastAsia"/>
-              </w:rPr>
             </w:pPr>
             <w:r>
               <w:t>i</w:t>
@@ -6391,22 +6826,18 @@
               <w:jc w:val="left"/>
             </w:pPr>
             <w:r>
-              <w:t xml:space="preserve">      </w:t>
-            </w:r>
-            <w:r>
-              <w:t xml:space="preserve">   </w:t>
-            </w:r>
-            <w:r>
-              <w:t>send(</w:t>
+              <w:t xml:space="preserve">         send(</w:t>
             </w:r>
             <w:proofErr w:type="spellStart"/>
             <w:r>
               <w:t>server_Data</w:t>
             </w:r>
             <w:proofErr w:type="spellEnd"/>
+            <w:proofErr w:type="gramStart"/>
             <w:r>
               <w:t>);</w:t>
             </w:r>
+            <w:proofErr w:type="gramEnd"/>
           </w:p>
           <w:p>
             <w:pPr>
@@ -6437,20 +6868,19 @@
               <w:t>client_data</w:t>
             </w:r>
             <w:proofErr w:type="spellEnd"/>
+            <w:proofErr w:type="gramStart"/>
             <w:r>
               <w:t>)</w:t>
             </w:r>
             <w:r>
               <w:t>;</w:t>
             </w:r>
+            <w:proofErr w:type="gramEnd"/>
           </w:p>
           <w:p>
             <w:pPr>
               <w:ind w:firstLineChars="100" w:firstLine="200"/>
               <w:jc w:val="left"/>
-              <w:rPr>
-                <w:rFonts w:hint="eastAsia"/>
-              </w:rPr>
             </w:pPr>
             <w:r>
               <w:rPr>
@@ -6476,7 +6906,6 @@
             <w:pPr>
               <w:jc w:val="left"/>
             </w:pPr>
-            <w:proofErr w:type="spellStart"/>
             <w:r>
               <w:rPr>
                 <w:rFonts w:hint="eastAsia"/>
@@ -6487,7 +6916,6 @@
             <w:r>
               <w:t>ecvThread</w:t>
             </w:r>
-            <w:proofErr w:type="spellEnd"/>
             <w:r>
               <w:rPr>
                 <w:rFonts w:hint="eastAsia"/>
@@ -6521,9 +6949,6 @@
           <w:p>
             <w:pPr>
               <w:jc w:val="left"/>
-              <w:rPr>
-                <w:rFonts w:hint="eastAsia"/>
-              </w:rPr>
             </w:pPr>
             <w:r>
               <w:rPr>
@@ -6555,9 +6980,6 @@
           <w:p>
             <w:pPr>
               <w:jc w:val="left"/>
-              <w:rPr>
-                <w:rFonts w:hint="eastAsia"/>
-              </w:rPr>
             </w:pPr>
           </w:p>
           <w:p>
@@ -6617,30 +7039,95 @@
           <w:p>
             <w:pPr>
               <w:jc w:val="left"/>
-              <w:rPr>
-                <w:rFonts w:hint="eastAsia"/>
-              </w:rPr>
-            </w:pPr>
-            <w:r>
-              <w:t>MOVE_</w:t>
+            </w:pPr>
+            <w:r>
+              <w:t>MOVE_ BACK</w:t>
+            </w:r>
+            <w:r>
+              <w:rPr>
+                <w:rFonts w:hint="eastAsia"/>
+              </w:rPr>
+              <w:t xml:space="preserve"> 일 경우,</w:t>
             </w:r>
             <w:r>
               <w:t xml:space="preserve"> </w:t>
             </w:r>
             <w:r>
-              <w:t>BACK</w:t>
-            </w:r>
-            <w:r>
-              <w:rPr>
-                <w:rFonts w:hint="eastAsia"/>
-              </w:rPr>
+              <w:rPr>
+                <w:rFonts w:hint="eastAsia"/>
+              </w:rPr>
+              <w:t xml:space="preserve">해당 플레이어의 </w:t>
+            </w:r>
+            <w:r>
+              <w:t xml:space="preserve">z </w:t>
+            </w:r>
+            <w:r>
+              <w:rPr>
+                <w:rFonts w:hint="eastAsia"/>
+              </w:rPr>
+              <w:t xml:space="preserve">값을 </w:t>
+            </w:r>
+            <w:r>
+              <w:t>(+),</w:t>
+            </w:r>
+          </w:p>
+          <w:p>
+            <w:pPr>
+              <w:jc w:val="left"/>
+            </w:pPr>
+          </w:p>
+          <w:p>
+            <w:pPr>
+              <w:jc w:val="left"/>
+            </w:pPr>
+            <w:r>
+              <w:t>MOVE_ RIGHT</w:t>
+            </w:r>
+            <w:r>
+              <w:rPr>
+                <w:rFonts w:hint="eastAsia"/>
+              </w:rPr>
+              <w:t xml:space="preserve"> 일 경우,</w:t>
+            </w:r>
+            <w:r>
               <w:t xml:space="preserve"> </w:t>
             </w:r>
             <w:r>
               <w:rPr>
                 <w:rFonts w:hint="eastAsia"/>
               </w:rPr>
-              <w:t>일 경우,</w:t>
+              <w:t xml:space="preserve">해당 플레이어의 </w:t>
+            </w:r>
+            <w:r>
+              <w:t xml:space="preserve">x </w:t>
+            </w:r>
+            <w:r>
+              <w:rPr>
+                <w:rFonts w:hint="eastAsia"/>
+              </w:rPr>
+              <w:t xml:space="preserve">값을 </w:t>
+            </w:r>
+            <w:r>
+              <w:t>(+),</w:t>
+            </w:r>
+          </w:p>
+          <w:p>
+            <w:pPr>
+              <w:jc w:val="left"/>
+            </w:pPr>
+          </w:p>
+          <w:p>
+            <w:pPr>
+              <w:jc w:val="left"/>
+            </w:pPr>
+            <w:r>
+              <w:t>MOVE_ LEFT</w:t>
+            </w:r>
+            <w:r>
+              <w:rPr>
+                <w:rFonts w:hint="eastAsia"/>
+              </w:rPr>
+              <w:t xml:space="preserve"> 일 경우,</w:t>
             </w:r>
             <w:r>
               <w:t xml:space="preserve"> </w:t>
@@ -6652,7 +7139,7 @@
               <w:t xml:space="preserve">해당 플레이어의 </w:t>
             </w:r>
             <w:r>
-              <w:t xml:space="preserve">z </w:t>
+              <w:t xml:space="preserve">x </w:t>
             </w:r>
             <w:r>
               <w:rPr>
@@ -6661,174 +7148,49 @@
               <w:t xml:space="preserve">값을 </w:t>
             </w:r>
             <w:r>
-              <w:t>(</w:t>
-            </w:r>
-            <w:r>
-              <w:t>+</w:t>
-            </w:r>
-            <w:r>
-              <w:t>)</w:t>
-            </w:r>
-            <w:r>
-              <w:t>,</w:t>
-            </w:r>
-          </w:p>
-          <w:p>
-            <w:pPr>
-              <w:jc w:val="left"/>
-            </w:pPr>
-          </w:p>
-          <w:p>
-            <w:pPr>
-              <w:jc w:val="left"/>
-            </w:pPr>
-            <w:r>
-              <w:t>MOVE_ RIGHT</w:t>
-            </w:r>
-            <w:r>
-              <w:rPr>
-                <w:rFonts w:hint="eastAsia"/>
-              </w:rPr>
+              <w:t>(-),</w:t>
+            </w:r>
+          </w:p>
+          <w:p>
+            <w:pPr>
+              <w:jc w:val="left"/>
+            </w:pPr>
+            <w:r>
+              <w:rPr>
+                <w:rFonts w:hint="eastAsia"/>
+              </w:rPr>
+              <w:t>하여 변경된 값을 전송.</w:t>
+            </w:r>
+          </w:p>
+          <w:p>
+            <w:pPr>
+              <w:jc w:val="left"/>
+            </w:pPr>
+          </w:p>
+          <w:p>
+            <w:pPr>
+              <w:jc w:val="left"/>
+            </w:pPr>
+          </w:p>
+          <w:p>
+            <w:pPr>
+              <w:jc w:val="left"/>
+            </w:pPr>
+            <w:r>
+              <w:t>MOVE_ JUMP</w:t>
+            </w:r>
+            <w:r>
+              <w:rPr>
+                <w:rFonts w:hint="eastAsia"/>
+              </w:rPr>
+              <w:t xml:space="preserve"> 일 경우,</w:t>
+            </w:r>
+            <w:r>
               <w:t xml:space="preserve"> </w:t>
             </w:r>
             <w:r>
-              <w:rPr>
-                <w:rFonts w:hint="eastAsia"/>
-              </w:rPr>
-              <w:t>일 경우,</w:t>
-            </w:r>
-            <w:r>
-              <w:t xml:space="preserve"> </w:t>
-            </w:r>
-            <w:r>
-              <w:rPr>
-                <w:rFonts w:hint="eastAsia"/>
-              </w:rPr>
-              <w:t xml:space="preserve">해당 플레이어의 </w:t>
-            </w:r>
-            <w:r>
-              <w:t>x</w:t>
-            </w:r>
-            <w:r>
-              <w:t xml:space="preserve"> </w:t>
-            </w:r>
-            <w:r>
-              <w:rPr>
-                <w:rFonts w:hint="eastAsia"/>
-              </w:rPr>
-              <w:t xml:space="preserve">값을 </w:t>
-            </w:r>
-            <w:r>
-              <w:t>(+),</w:t>
-            </w:r>
-          </w:p>
-          <w:p>
-            <w:pPr>
-              <w:jc w:val="left"/>
-            </w:pPr>
-          </w:p>
-          <w:p>
-            <w:pPr>
-              <w:jc w:val="left"/>
-            </w:pPr>
-            <w:r>
-              <w:t>MOVE_ LEFT</w:t>
-            </w:r>
-            <w:r>
-              <w:rPr>
-                <w:rFonts w:hint="eastAsia"/>
-              </w:rPr>
-              <w:t xml:space="preserve"> </w:t>
-            </w:r>
-            <w:r>
-              <w:rPr>
-                <w:rFonts w:hint="eastAsia"/>
-              </w:rPr>
-              <w:t>일 경우,</w:t>
-            </w:r>
-            <w:r>
-              <w:t xml:space="preserve"> </w:t>
-            </w:r>
-            <w:r>
-              <w:rPr>
-                <w:rFonts w:hint="eastAsia"/>
-              </w:rPr>
-              <w:t xml:space="preserve">해당 플레이어의 </w:t>
-            </w:r>
-            <w:r>
-              <w:t>x</w:t>
-            </w:r>
-            <w:r>
-              <w:t xml:space="preserve"> </w:t>
-            </w:r>
-            <w:r>
-              <w:rPr>
-                <w:rFonts w:hint="eastAsia"/>
-              </w:rPr>
-              <w:t xml:space="preserve">값을 </w:t>
-            </w:r>
-            <w:r>
-              <w:t>(</w:t>
-            </w:r>
-            <w:r>
-              <w:t>-</w:t>
-            </w:r>
-            <w:r>
-              <w:t>),</w:t>
-            </w:r>
-          </w:p>
-          <w:p>
-            <w:pPr>
-              <w:jc w:val="left"/>
-            </w:pPr>
-            <w:r>
-              <w:rPr>
-                <w:rFonts w:hint="eastAsia"/>
-              </w:rPr>
-              <w:t>하여 변경된 값을 전송.</w:t>
-            </w:r>
-          </w:p>
-          <w:p>
-            <w:pPr>
-              <w:jc w:val="left"/>
-            </w:pPr>
-          </w:p>
-          <w:p>
-            <w:pPr>
-              <w:jc w:val="left"/>
-              <w:rPr>
-                <w:rFonts w:hint="eastAsia"/>
-              </w:rPr>
-            </w:pPr>
-          </w:p>
-          <w:p>
-            <w:pPr>
-              <w:jc w:val="left"/>
-              <w:rPr>
-                <w:rFonts w:hint="eastAsia"/>
-              </w:rPr>
-            </w:pPr>
-            <w:r>
-              <w:t xml:space="preserve">MOVE_ </w:t>
-            </w:r>
-            <w:r>
-              <w:t>JUMP</w:t>
-            </w:r>
-            <w:r>
-              <w:rPr>
-                <w:rFonts w:hint="eastAsia"/>
-              </w:rPr>
-              <w:t xml:space="preserve"> 일 경우,</w:t>
-            </w:r>
-            <w:r>
-              <w:t xml:space="preserve"> </w:t>
-            </w:r>
-            <w:r>
               <w:lastRenderedPageBreak/>
-              <w:t>JumpThread()</w:t>
-            </w:r>
-            <w:r>
-              <w:t>를</w:t>
+              <w:t>JumpThread()를</w:t>
             </w:r>
             <w:r>
               <w:rPr>
@@ -6840,17 +7202,11 @@
           <w:p>
             <w:pPr>
               <w:jc w:val="left"/>
-              <w:rPr>
-                <w:rFonts w:hint="eastAsia"/>
-              </w:rPr>
-            </w:pPr>
-          </w:p>
-          <w:p>
-            <w:pPr>
-              <w:jc w:val="left"/>
-              <w:rPr>
-                <w:rFonts w:hint="eastAsia"/>
-              </w:rPr>
+            </w:pPr>
+          </w:p>
+          <w:p>
+            <w:pPr>
+              <w:jc w:val="left"/>
             </w:pPr>
             <w:r>
               <w:rPr>
@@ -6878,10 +7234,18 @@
             </w:pPr>
             <w:r>
               <w:lastRenderedPageBreak/>
-              <w:t xml:space="preserve">void JumpThread(CLIENT_DATA </w:t>
+              <w:t xml:space="preserve">void </w:t>
             </w:r>
             <w:proofErr w:type="spellStart"/>
             <w:r>
+              <w:t>JumpThread</w:t>
+            </w:r>
+            <w:proofErr w:type="spellEnd"/>
+            <w:r>
+              <w:t xml:space="preserve">(CLIENT_DATA </w:t>
+            </w:r>
+            <w:proofErr w:type="spellStart"/>
+            <w:r>
               <w:t>client_data</w:t>
             </w:r>
             <w:proofErr w:type="spellEnd"/>
@@ -6906,236 +7270,271 @@
             </w:r>
             <w:proofErr w:type="spellStart"/>
             <w:r>
+              <w:t>server_</w:t>
+            </w:r>
+            <w:proofErr w:type="gramStart"/>
+            <w:r>
+              <w:t>Data</w:t>
+            </w:r>
+            <w:proofErr w:type="spellEnd"/>
+            <w:r>
+              <w:t>;</w:t>
+            </w:r>
+            <w:proofErr w:type="gramEnd"/>
+          </w:p>
+          <w:p>
+            <w:pPr>
+              <w:jc w:val="left"/>
+            </w:pPr>
+            <w:r>
+              <w:t xml:space="preserve">   unsigned short id = </w:t>
+            </w:r>
+            <w:proofErr w:type="gramStart"/>
+            <w:r>
+              <w:t>client_data.id;</w:t>
+            </w:r>
+            <w:proofErr w:type="gramEnd"/>
+          </w:p>
+          <w:p>
+            <w:pPr>
+              <w:jc w:val="left"/>
+            </w:pPr>
+            <w:r>
+              <w:t xml:space="preserve">   </w:t>
+            </w:r>
+            <w:proofErr w:type="spellStart"/>
+            <w:r>
+              <w:t>server_Data.type</w:t>
+            </w:r>
+            <w:proofErr w:type="spellEnd"/>
+            <w:r>
+              <w:t xml:space="preserve"> = </w:t>
+            </w:r>
+            <w:proofErr w:type="gramStart"/>
+            <w:r>
+              <w:t>LOCATION;</w:t>
+            </w:r>
+            <w:proofErr w:type="gramEnd"/>
+          </w:p>
+          <w:p>
+            <w:pPr>
+              <w:jc w:val="left"/>
+            </w:pPr>
+            <w:r>
+              <w:t xml:space="preserve">   </w:t>
+            </w:r>
+            <w:proofErr w:type="spellStart"/>
+            <w:r>
+              <w:t>server_Data.x</w:t>
+            </w:r>
+            <w:proofErr w:type="spellEnd"/>
+            <w:r>
+              <w:t xml:space="preserve"> = clients[id].</w:t>
+            </w:r>
+            <w:proofErr w:type="gramStart"/>
+            <w:r>
+              <w:t>x;</w:t>
+            </w:r>
+            <w:proofErr w:type="gramEnd"/>
+          </w:p>
+          <w:p>
+            <w:pPr>
+              <w:jc w:val="left"/>
+            </w:pPr>
+            <w:r>
+              <w:t xml:space="preserve">   </w:t>
+            </w:r>
+            <w:proofErr w:type="spellStart"/>
+            <w:r>
+              <w:t>server_Data.y</w:t>
+            </w:r>
+            <w:proofErr w:type="spellEnd"/>
+            <w:r>
+              <w:t xml:space="preserve"> = clients[id].</w:t>
+            </w:r>
+            <w:proofErr w:type="gramStart"/>
+            <w:r>
+              <w:t>y;</w:t>
+            </w:r>
+            <w:proofErr w:type="gramEnd"/>
+          </w:p>
+          <w:p>
+            <w:pPr>
+              <w:jc w:val="left"/>
+            </w:pPr>
+            <w:r>
+              <w:t xml:space="preserve">   </w:t>
+            </w:r>
+            <w:proofErr w:type="spellStart"/>
+            <w:r>
+              <w:t>server_Data.z</w:t>
+            </w:r>
+            <w:proofErr w:type="spellEnd"/>
+            <w:r>
+              <w:t xml:space="preserve"> = clients[id].</w:t>
+            </w:r>
+            <w:proofErr w:type="gramStart"/>
+            <w:r>
+              <w:t>z;</w:t>
+            </w:r>
+            <w:proofErr w:type="gramEnd"/>
+          </w:p>
+          <w:p>
+            <w:pPr>
+              <w:jc w:val="left"/>
+            </w:pPr>
+          </w:p>
+          <w:p>
+            <w:pPr>
+              <w:jc w:val="left"/>
+            </w:pPr>
+            <w:r>
+              <w:t xml:space="preserve">   for (int </w:t>
+            </w:r>
+            <w:proofErr w:type="spellStart"/>
+            <w:r>
+              <w:t>i</w:t>
+            </w:r>
+            <w:proofErr w:type="spellEnd"/>
+            <w:r>
+              <w:t xml:space="preserve"> = 0; </w:t>
+            </w:r>
+            <w:proofErr w:type="spellStart"/>
+            <w:r>
+              <w:t>i</w:t>
+            </w:r>
+            <w:proofErr w:type="spellEnd"/>
+            <w:r>
+              <w:t xml:space="preserve"> &lt; </w:t>
+            </w:r>
+            <w:r>
+              <w:t>NUM</w:t>
+            </w:r>
+            <w:r>
+              <w:t>; ++</w:t>
+            </w:r>
+            <w:proofErr w:type="spellStart"/>
+            <w:r>
+              <w:t>i</w:t>
+            </w:r>
+            <w:proofErr w:type="spellEnd"/>
+            <w:r>
+              <w:t>) {</w:t>
+            </w:r>
+          </w:p>
+          <w:p>
+            <w:pPr>
+              <w:jc w:val="left"/>
+            </w:pPr>
+            <w:r>
+              <w:t xml:space="preserve">      clients[id].y += </w:t>
+            </w:r>
+            <w:proofErr w:type="spellStart"/>
+            <w:proofErr w:type="gramStart"/>
+            <w:r>
+              <w:t>dy</w:t>
+            </w:r>
+            <w:proofErr w:type="spellEnd"/>
+            <w:r>
+              <w:t>;</w:t>
+            </w:r>
+            <w:proofErr w:type="gramEnd"/>
+          </w:p>
+          <w:p>
+            <w:pPr>
+              <w:jc w:val="left"/>
+            </w:pPr>
+            <w:r>
+              <w:t xml:space="preserve">      if (</w:t>
+            </w:r>
+            <w:proofErr w:type="spellStart"/>
+            <w:r>
+              <w:t>i</w:t>
+            </w:r>
+            <w:proofErr w:type="spellEnd"/>
+            <w:r>
+              <w:t xml:space="preserve"> == </w:t>
+            </w:r>
+            <w:r>
+              <w:t>NUM/2</w:t>
+            </w:r>
+            <w:r>
+              <w:t xml:space="preserve">) </w:t>
+            </w:r>
+            <w:proofErr w:type="spellStart"/>
+            <w:r>
+              <w:t>dy</w:t>
+            </w:r>
+            <w:proofErr w:type="spellEnd"/>
+            <w:r>
+              <w:t xml:space="preserve"> *= </w:t>
+            </w:r>
+            <w:proofErr w:type="gramStart"/>
+            <w:r>
+              <w:t>-1;</w:t>
+            </w:r>
+            <w:proofErr w:type="gramEnd"/>
+          </w:p>
+          <w:p>
+            <w:pPr>
+              <w:jc w:val="left"/>
+            </w:pPr>
+            <w:r>
+              <w:t xml:space="preserve">      for (모든 유저)</w:t>
+            </w:r>
+          </w:p>
+          <w:p>
+            <w:pPr>
+              <w:jc w:val="left"/>
+            </w:pPr>
+            <w:r>
+              <w:t xml:space="preserve">         send(</w:t>
+            </w:r>
+            <w:proofErr w:type="spellStart"/>
+            <w:r>
               <w:t>server_Data</w:t>
             </w:r>
             <w:proofErr w:type="spellEnd"/>
-            <w:r>
-              <w:t>;</w:t>
-            </w:r>
-          </w:p>
-          <w:p>
-            <w:pPr>
-              <w:jc w:val="left"/>
-            </w:pPr>
-            <w:r>
-              <w:t xml:space="preserve">   unsigned short id = client_data.id;</w:t>
-            </w:r>
-          </w:p>
-          <w:p>
-            <w:pPr>
-              <w:jc w:val="left"/>
-            </w:pPr>
-            <w:r>
-              <w:t xml:space="preserve">   </w:t>
+            <w:proofErr w:type="gramStart"/>
+            <w:r>
+              <w:t>);</w:t>
+            </w:r>
+            <w:proofErr w:type="gramEnd"/>
+          </w:p>
+          <w:p>
+            <w:pPr>
+              <w:jc w:val="left"/>
+            </w:pPr>
+            <w:r>
+              <w:t xml:space="preserve">   }</w:t>
+            </w:r>
+          </w:p>
+          <w:p>
+            <w:pPr>
+              <w:jc w:val="left"/>
+            </w:pPr>
+            <w:r>
+              <w:rPr>
+                <w:rFonts w:hint="eastAsia"/>
+              </w:rPr>
+              <w:t xml:space="preserve"> </w:t>
+            </w:r>
+            <w:r>
+              <w:t xml:space="preserve"> </w:t>
             </w:r>
             <w:proofErr w:type="spellStart"/>
             <w:r>
-              <w:t>server_Data.type</w:t>
+              <w:t>ExitThread</w:t>
             </w:r>
             <w:proofErr w:type="spellEnd"/>
             <w:r>
-              <w:t xml:space="preserve"> = LOCATION;</w:t>
-            </w:r>
-          </w:p>
-          <w:p>
-            <w:pPr>
-              <w:jc w:val="left"/>
-            </w:pPr>
-            <w:r>
-              <w:t xml:space="preserve">   </w:t>
-            </w:r>
-            <w:proofErr w:type="spellStart"/>
-            <w:r>
-              <w:t>server_Data.x</w:t>
-            </w:r>
-            <w:proofErr w:type="spellEnd"/>
-            <w:r>
-              <w:t xml:space="preserve"> = clients[id].x;</w:t>
-            </w:r>
-          </w:p>
-          <w:p>
-            <w:pPr>
-              <w:jc w:val="left"/>
-            </w:pPr>
-            <w:r>
-              <w:t xml:space="preserve">   </w:t>
-            </w:r>
-            <w:proofErr w:type="spellStart"/>
-            <w:r>
-              <w:t>server_Data.y</w:t>
-            </w:r>
-            <w:proofErr w:type="spellEnd"/>
-            <w:r>
-              <w:t xml:space="preserve"> = clients[id].y;</w:t>
-            </w:r>
-          </w:p>
-          <w:p>
-            <w:pPr>
-              <w:jc w:val="left"/>
-            </w:pPr>
-            <w:r>
-              <w:t xml:space="preserve">   </w:t>
-            </w:r>
-            <w:proofErr w:type="spellStart"/>
-            <w:r>
-              <w:t>server_Data.z</w:t>
-            </w:r>
-            <w:proofErr w:type="spellEnd"/>
-            <w:r>
-              <w:t xml:space="preserve"> = clients[id].z;</w:t>
-            </w:r>
-          </w:p>
-          <w:p>
-            <w:pPr>
-              <w:jc w:val="left"/>
-            </w:pPr>
-          </w:p>
-          <w:p>
-            <w:pPr>
-              <w:jc w:val="left"/>
-            </w:pPr>
-            <w:r>
-              <w:t xml:space="preserve">   for (int </w:t>
-            </w:r>
-            <w:proofErr w:type="spellStart"/>
-            <w:r>
-              <w:t>i</w:t>
-            </w:r>
-            <w:proofErr w:type="spellEnd"/>
-            <w:r>
-              <w:t xml:space="preserve"> = 0; </w:t>
-            </w:r>
-            <w:proofErr w:type="spellStart"/>
-            <w:r>
-              <w:t>i</w:t>
-            </w:r>
-            <w:proofErr w:type="spellEnd"/>
-            <w:r>
-              <w:t xml:space="preserve"> &lt; </w:t>
-            </w:r>
-            <w:r>
-              <w:t>NUM</w:t>
-            </w:r>
-            <w:r>
-              <w:t>; ++</w:t>
-            </w:r>
-            <w:proofErr w:type="spellStart"/>
-            <w:r>
-              <w:t>i</w:t>
-            </w:r>
-            <w:proofErr w:type="spellEnd"/>
-            <w:r>
-              <w:t>) {</w:t>
-            </w:r>
-          </w:p>
-          <w:p>
-            <w:pPr>
-              <w:jc w:val="left"/>
-            </w:pPr>
-            <w:r>
-              <w:t xml:space="preserve">      clients[id].y += </w:t>
-            </w:r>
-            <w:proofErr w:type="spellStart"/>
-            <w:r>
-              <w:t>dy</w:t>
-            </w:r>
-            <w:proofErr w:type="spellEnd"/>
-            <w:r>
-              <w:t>;</w:t>
-            </w:r>
-          </w:p>
-          <w:p>
-            <w:pPr>
-              <w:jc w:val="left"/>
-            </w:pPr>
-            <w:r>
-              <w:t xml:space="preserve">      if (</w:t>
-            </w:r>
-            <w:proofErr w:type="spellStart"/>
-            <w:r>
-              <w:t>i</w:t>
-            </w:r>
-            <w:proofErr w:type="spellEnd"/>
-            <w:r>
-              <w:t xml:space="preserve"> == </w:t>
-            </w:r>
-            <w:r>
-              <w:t>NUM/2</w:t>
-            </w:r>
-            <w:r>
-              <w:t xml:space="preserve">) </w:t>
-            </w:r>
-            <w:proofErr w:type="spellStart"/>
-            <w:r>
-              <w:t>dy</w:t>
-            </w:r>
-            <w:proofErr w:type="spellEnd"/>
-            <w:r>
-              <w:t xml:space="preserve"> *= -1;</w:t>
-            </w:r>
-          </w:p>
-          <w:p>
-            <w:pPr>
-              <w:jc w:val="left"/>
-            </w:pPr>
-            <w:r>
-              <w:t xml:space="preserve">      for (모든 유저)</w:t>
-            </w:r>
-          </w:p>
-          <w:p>
-            <w:pPr>
-              <w:jc w:val="left"/>
-              <w:rPr>
-                <w:rFonts w:hint="eastAsia"/>
-              </w:rPr>
-            </w:pPr>
-            <w:r>
-              <w:t xml:space="preserve">         se</w:t>
-            </w:r>
-            <w:r>
-              <w:t>n</w:t>
-            </w:r>
-            <w:r>
-              <w:t>d(</w:t>
-            </w:r>
-            <w:proofErr w:type="spellStart"/>
-            <w:r>
-              <w:t>server_Data</w:t>
-            </w:r>
-            <w:proofErr w:type="spellEnd"/>
+              <w:t xml:space="preserve">( </w:t>
+            </w:r>
+            <w:proofErr w:type="gramStart"/>
             <w:r>
               <w:t>);</w:t>
             </w:r>
-          </w:p>
-          <w:p>
-            <w:pPr>
-              <w:jc w:val="left"/>
-            </w:pPr>
-            <w:r>
-              <w:t xml:space="preserve">   }</w:t>
-            </w:r>
-          </w:p>
-          <w:p>
-            <w:pPr>
-              <w:jc w:val="left"/>
-            </w:pPr>
-            <w:r>
-              <w:rPr>
-                <w:rFonts w:hint="eastAsia"/>
-              </w:rPr>
-              <w:t xml:space="preserve"> </w:t>
-            </w:r>
-            <w:r>
-              <w:t xml:space="preserve"> </w:t>
-            </w:r>
-            <w:proofErr w:type="spellStart"/>
-            <w:r>
-              <w:t>ExitThread</w:t>
-            </w:r>
-            <w:proofErr w:type="spellEnd"/>
-            <w:r>
-              <w:t>( );</w:t>
-            </w:r>
+            <w:proofErr w:type="gramEnd"/>
           </w:p>
           <w:p>
             <w:pPr>
@@ -7178,13 +7577,7 @@
               <w:rPr>
                 <w:rFonts w:hint="eastAsia"/>
               </w:rPr>
-              <w:t>일정 횟수만큼</w:t>
-            </w:r>
-            <w:r>
-              <w:rPr>
-                <w:rFonts w:hint="eastAsia"/>
-              </w:rPr>
-              <w:t>,</w:t>
+              <w:t>일정 횟수만큼,</w:t>
             </w:r>
             <w:r>
               <w:t xml:space="preserve"> </w:t>
@@ -7216,13 +7609,7 @@
               <w:rPr>
                 <w:rFonts w:hint="eastAsia"/>
               </w:rPr>
-              <w:t xml:space="preserve">증가한 횟수만큼, </w:t>
-            </w:r>
-            <w:r>
-              <w:rPr>
-                <w:rFonts w:hint="eastAsia"/>
-              </w:rPr>
-              <w:t>플레이어의,</w:t>
+              <w:t>증가한 횟수만큼, 플레이어의,</w:t>
             </w:r>
             <w:r>
               <w:t xml:space="preserve"> y</w:t>
@@ -7234,13 +7621,7 @@
               <w:t xml:space="preserve">값을 </w:t>
             </w:r>
             <w:r>
-              <w:t>(</w:t>
-            </w:r>
-            <w:r>
-              <w:t>-</w:t>
-            </w:r>
-            <w:r>
-              <w:t>)</w:t>
+              <w:t>(-)</w:t>
             </w:r>
           </w:p>
           <w:p>
@@ -7268,9 +7649,6 @@
           <w:p>
             <w:pPr>
               <w:jc w:val="left"/>
-              <w:rPr>
-                <w:rFonts w:hint="eastAsia"/>
-              </w:rPr>
             </w:pPr>
           </w:p>
         </w:tc>
@@ -7336,8 +7714,13 @@
               <w:jc w:val="left"/>
             </w:pPr>
             <w:r>
-              <w:t xml:space="preserve">      time = 10;</w:t>
-            </w:r>
+              <w:t xml:space="preserve">      time = </w:t>
+            </w:r>
+            <w:proofErr w:type="gramStart"/>
+            <w:r>
+              <w:t>10;</w:t>
+            </w:r>
+            <w:proofErr w:type="gramEnd"/>
           </w:p>
           <w:p>
             <w:pPr>
@@ -7377,9 +7760,6 @@
           <w:p>
             <w:pPr>
               <w:jc w:val="left"/>
-              <w:rPr>
-                <w:rFonts w:hint="eastAsia"/>
-              </w:rPr>
             </w:pPr>
             <w:r>
               <w:rPr>
@@ -7453,8 +7833,13 @@
             </w:r>
             <w:proofErr w:type="spellEnd"/>
             <w:r>
-              <w:t xml:space="preserve"> = TIME;</w:t>
-            </w:r>
+              <w:t xml:space="preserve"> = </w:t>
+            </w:r>
+            <w:proofErr w:type="gramStart"/>
+            <w:r>
+              <w:t>TIME;</w:t>
+            </w:r>
+            <w:proofErr w:type="gramEnd"/>
           </w:p>
           <w:p>
             <w:pPr>
@@ -7469,8 +7854,13 @@
             </w:r>
             <w:proofErr w:type="spellEnd"/>
             <w:r>
-              <w:t xml:space="preserve"> = 100;</w:t>
-            </w:r>
+              <w:t xml:space="preserve"> = </w:t>
+            </w:r>
+            <w:proofErr w:type="gramStart"/>
+            <w:r>
+              <w:t>100;</w:t>
+            </w:r>
+            <w:proofErr w:type="gramEnd"/>
           </w:p>
           <w:p>
             <w:pPr>
@@ -7503,19 +7893,18 @@
               <w:t>e</w:t>
             </w:r>
             <w:r>
-              <w:t>n</w:t>
-            </w:r>
-            <w:r>
-              <w:t>d(</w:t>
+              <w:t>nd(</w:t>
             </w:r>
             <w:proofErr w:type="spellStart"/>
             <w:r>
               <w:t>server_Data</w:t>
             </w:r>
             <w:proofErr w:type="spellEnd"/>
+            <w:proofErr w:type="gramStart"/>
             <w:r>
               <w:t>);</w:t>
             </w:r>
+            <w:proofErr w:type="gramEnd"/>
           </w:p>
           <w:p>
             <w:pPr>
@@ -7530,8 +7919,13 @@
             </w:r>
             <w:proofErr w:type="spellEnd"/>
             <w:r>
-              <w:t>--;</w:t>
-            </w:r>
+              <w:t>-</w:t>
+            </w:r>
+            <w:proofErr w:type="gramStart"/>
+            <w:r>
+              <w:t>-;</w:t>
+            </w:r>
+            <w:proofErr w:type="gramEnd"/>
           </w:p>
           <w:p>
             <w:pPr>
@@ -7574,9 +7968,6 @@
           <w:p>
             <w:pPr>
               <w:jc w:val="left"/>
-              <w:rPr>
-                <w:rFonts w:hint="eastAsia"/>
-              </w:rPr>
             </w:pPr>
             <w:r>
               <w:rPr>
@@ -7601,9 +7992,6 @@
       <w:pPr>
         <w:ind w:left="400"/>
         <w:jc w:val="left"/>
-        <w:rPr>
-          <w:rFonts w:hint="eastAsia"/>
-        </w:rPr>
       </w:pPr>
     </w:p>
     <w:p>
